--- a/docker日积月累.docx
+++ b/docker日积月累.docx
@@ -1,6 +1,6 @@
 
 <file path=word/document.xml><?xml version="1.0" encoding="utf-8"?>
-<w:document xmlns:ve="http://schemas.openxmlformats.org/markup-compatibility/2006" xmlns:o="urn:schemas-microsoft-com:office:office" xmlns:r="http://schemas.openxmlformats.org/officeDocument/2006/relationships" xmlns:m="http://schemas.openxmlformats.org/officeDocument/2006/math" xmlns:v="urn:schemas-microsoft-com:vml" xmlns:wp="http://schemas.openxmlformats.org/drawingml/2006/wordprocessingDrawing" xmlns:w10="urn:schemas-microsoft-com:office:word" xmlns:w="http://schemas.openxmlformats.org/wordprocessingml/2006/main" xmlns:wne="http://schemas.microsoft.com/office/word/2006/wordml">
+<w:document xmlns:wpc="http://schemas.microsoft.com/office/word/2010/wordprocessingCanvas" xmlns:mc="http://schemas.openxmlformats.org/markup-compatibility/2006" xmlns:o="urn:schemas-microsoft-com:office:office" xmlns:r="http://schemas.openxmlformats.org/officeDocument/2006/relationships" xmlns:m="http://schemas.openxmlformats.org/officeDocument/2006/math" xmlns:v="urn:schemas-microsoft-com:vml" xmlns:wp14="http://schemas.microsoft.com/office/word/2010/wordprocessingDrawing" xmlns:wp="http://schemas.openxmlformats.org/drawingml/2006/wordprocessingDrawing" xmlns:w10="urn:schemas-microsoft-com:office:word" xmlns:w="http://schemas.openxmlformats.org/wordprocessingml/2006/main" xmlns:w14="http://schemas.microsoft.com/office/word/2010/wordml" xmlns:w15="http://schemas.microsoft.com/office/word/2012/wordml" xmlns:wpg="http://schemas.microsoft.com/office/word/2010/wordprocessingGroup" xmlns:wpi="http://schemas.microsoft.com/office/word/2010/wordprocessingInk" xmlns:wne="http://schemas.microsoft.com/office/word/2006/wordml" xmlns:wps="http://schemas.microsoft.com/office/word/2010/wordprocessingShape" mc:Ignorable="w14 w15 wp14">
   <w:body>
     <w:p>
       <w:r>
@@ -24,11 +24,6 @@
     </w:p>
     <w:p/>
     <w:p>
-      <w:pPr>
-        <w:rPr>
-          <w:rFonts w:hint="eastAsia"/>
-        </w:rPr>
-      </w:pPr>
       <w:r>
         <w:rPr>
           <w:rFonts w:hint="eastAsia"/>
@@ -80,11 +75,6 @@
     </w:p>
     <w:p/>
     <w:p>
-      <w:pPr>
-        <w:rPr>
-          <w:rFonts w:hint="eastAsia"/>
-        </w:rPr>
-      </w:pPr>
       <w:r>
         <w:rPr>
           <w:rFonts w:hint="eastAsia"/>
@@ -114,20 +104,8 @@
         <w:t>sudo systemctl restart docker</w:t>
       </w:r>
     </w:p>
-    <w:p>
-      <w:pPr>
-        <w:rPr>
-          <w:rFonts w:hint="eastAsia"/>
-        </w:rPr>
-      </w:pPr>
-    </w:p>
-    <w:p>
-      <w:pPr>
-        <w:rPr>
-          <w:rFonts w:hint="eastAsia"/>
-        </w:rPr>
-      </w:pPr>
-    </w:p>
+    <w:p/>
+    <w:p/>
     <w:p>
       <w:r>
         <w:rPr>
@@ -176,7 +154,7 @@
       <w:tblPr>
         <w:tblStyle w:val="a5"/>
         <w:tblW w:w="0" w:type="auto"/>
-        <w:tblLook w:val="04A0"/>
+        <w:tblLook w:val="04A0" w:firstRow="1" w:lastRow="0" w:firstColumn="1" w:lastColumn="0" w:noHBand="0" w:noVBand="1"/>
       </w:tblPr>
       <w:tblGrid>
         <w:gridCol w:w="8522"/>
@@ -219,7 +197,7 @@
       <w:tblPr>
         <w:tblStyle w:val="a5"/>
         <w:tblW w:w="0" w:type="auto"/>
-        <w:tblLook w:val="04A0"/>
+        <w:tblLook w:val="04A0" w:firstRow="1" w:lastRow="0" w:firstColumn="1" w:lastColumn="0" w:noHBand="0" w:noVBand="1"/>
       </w:tblPr>
       <w:tblGrid>
         <w:gridCol w:w="8522"/>
@@ -267,7 +245,7 @@
       <w:tblPr>
         <w:tblStyle w:val="a5"/>
         <w:tblW w:w="0" w:type="auto"/>
-        <w:tblLook w:val="04A0"/>
+        <w:tblLook w:val="04A0" w:firstRow="1" w:lastRow="0" w:firstColumn="1" w:lastColumn="0" w:noHBand="0" w:noVBand="1"/>
       </w:tblPr>
       <w:tblGrid>
         <w:gridCol w:w="8522"/>
@@ -318,7 +296,7 @@
       <w:tblPr>
         <w:tblStyle w:val="a5"/>
         <w:tblW w:w="0" w:type="auto"/>
-        <w:tblLook w:val="04A0"/>
+        <w:tblLook w:val="04A0" w:firstRow="1" w:lastRow="0" w:firstColumn="1" w:lastColumn="0" w:noHBand="0" w:noVBand="1"/>
       </w:tblPr>
       <w:tblGrid>
         <w:gridCol w:w="8522"/>
@@ -369,7 +347,7 @@
       <w:tblPr>
         <w:tblStyle w:val="a5"/>
         <w:tblW w:w="0" w:type="auto"/>
-        <w:tblLook w:val="04A0"/>
+        <w:tblLook w:val="04A0" w:firstRow="1" w:lastRow="0" w:firstColumn="1" w:lastColumn="0" w:noHBand="0" w:noVBand="1"/>
       </w:tblPr>
       <w:tblGrid>
         <w:gridCol w:w="8522"/>
@@ -420,7 +398,7 @@
       <w:tblPr>
         <w:tblStyle w:val="a5"/>
         <w:tblW w:w="0" w:type="auto"/>
-        <w:tblLook w:val="04A0"/>
+        <w:tblLook w:val="04A0" w:firstRow="1" w:lastRow="0" w:firstColumn="1" w:lastColumn="0" w:noHBand="0" w:noVBand="1"/>
       </w:tblPr>
       <w:tblGrid>
         <w:gridCol w:w="8522"/>
@@ -477,7 +455,7 @@
       <w:tblPr>
         <w:tblStyle w:val="a5"/>
         <w:tblW w:w="0" w:type="auto"/>
-        <w:tblLook w:val="04A0"/>
+        <w:tblLook w:val="04A0" w:firstRow="1" w:lastRow="0" w:firstColumn="1" w:lastColumn="0" w:noHBand="0" w:noVBand="1"/>
       </w:tblPr>
       <w:tblGrid>
         <w:gridCol w:w="8522"/>
@@ -543,7 +521,7 @@
       <w:tblPr>
         <w:tblStyle w:val="a5"/>
         <w:tblW w:w="0" w:type="auto"/>
-        <w:tblLook w:val="04A0"/>
+        <w:tblLook w:val="04A0" w:firstRow="1" w:lastRow="0" w:firstColumn="1" w:lastColumn="0" w:noHBand="0" w:noVBand="1"/>
       </w:tblPr>
       <w:tblGrid>
         <w:gridCol w:w="8522"/>
@@ -592,7 +570,7 @@
       <w:tblPr>
         <w:tblStyle w:val="a5"/>
         <w:tblW w:w="0" w:type="auto"/>
-        <w:tblLook w:val="04A0"/>
+        <w:tblLook w:val="04A0" w:firstRow="1" w:lastRow="0" w:firstColumn="1" w:lastColumn="0" w:noHBand="0" w:noVBand="1"/>
       </w:tblPr>
       <w:tblGrid>
         <w:gridCol w:w="8522"/>
@@ -655,7 +633,7 @@
       <w:tblPr>
         <w:tblStyle w:val="a5"/>
         <w:tblW w:w="0" w:type="auto"/>
-        <w:tblLook w:val="04A0"/>
+        <w:tblLook w:val="04A0" w:firstRow="1" w:lastRow="0" w:firstColumn="1" w:lastColumn="0" w:noHBand="0" w:noVBand="1"/>
       </w:tblPr>
       <w:tblGrid>
         <w:gridCol w:w="8522"/>
@@ -708,7 +686,7 @@
       <w:tblPr>
         <w:tblStyle w:val="a5"/>
         <w:tblW w:w="0" w:type="auto"/>
-        <w:tblLook w:val="04A0"/>
+        <w:tblLook w:val="04A0" w:firstRow="1" w:lastRow="0" w:firstColumn="1" w:lastColumn="0" w:noHBand="0" w:noVBand="1"/>
       </w:tblPr>
       <w:tblGrid>
         <w:gridCol w:w="8522"/>
@@ -759,7 +737,7 @@
       <w:tblPr>
         <w:tblStyle w:val="a5"/>
         <w:tblW w:w="0" w:type="auto"/>
-        <w:tblLook w:val="04A0"/>
+        <w:tblLook w:val="04A0" w:firstRow="1" w:lastRow="0" w:firstColumn="1" w:lastColumn="0" w:noHBand="0" w:noVBand="1"/>
       </w:tblPr>
       <w:tblGrid>
         <w:gridCol w:w="8522"/>
@@ -804,7 +782,7 @@
       <w:tblPr>
         <w:tblStyle w:val="a5"/>
         <w:tblW w:w="0" w:type="auto"/>
-        <w:tblLook w:val="04A0"/>
+        <w:tblLook w:val="04A0" w:firstRow="1" w:lastRow="0" w:firstColumn="1" w:lastColumn="0" w:noHBand="0" w:noVBand="1"/>
       </w:tblPr>
       <w:tblGrid>
         <w:gridCol w:w="8522"/>
@@ -843,7 +821,7 @@
       <w:tblPr>
         <w:tblStyle w:val="a5"/>
         <w:tblW w:w="0" w:type="auto"/>
-        <w:tblLook w:val="04A0"/>
+        <w:tblLook w:val="04A0" w:firstRow="1" w:lastRow="0" w:firstColumn="1" w:lastColumn="0" w:noHBand="0" w:noVBand="1"/>
       </w:tblPr>
       <w:tblGrid>
         <w:gridCol w:w="8522"/>
@@ -894,7 +872,7 @@
       <w:tblPr>
         <w:tblStyle w:val="a5"/>
         <w:tblW w:w="0" w:type="auto"/>
-        <w:tblLook w:val="04A0"/>
+        <w:tblLook w:val="04A0" w:firstRow="1" w:lastRow="0" w:firstColumn="1" w:lastColumn="0" w:noHBand="0" w:noVBand="1"/>
       </w:tblPr>
       <w:tblGrid>
         <w:gridCol w:w="8522"/>
@@ -988,7 +966,7 @@
       <w:tblPr>
         <w:tblStyle w:val="a5"/>
         <w:tblW w:w="0" w:type="auto"/>
-        <w:tblLook w:val="04A0"/>
+        <w:tblLook w:val="04A0" w:firstRow="1" w:lastRow="0" w:firstColumn="1" w:lastColumn="0" w:noHBand="0" w:noVBand="1"/>
       </w:tblPr>
       <w:tblGrid>
         <w:gridCol w:w="8522"/>
@@ -1046,7 +1024,7 @@
       <w:tblPr>
         <w:tblStyle w:val="a5"/>
         <w:tblW w:w="0" w:type="auto"/>
-        <w:tblLook w:val="04A0"/>
+        <w:tblLook w:val="04A0" w:firstRow="1" w:lastRow="0" w:firstColumn="1" w:lastColumn="0" w:noHBand="0" w:noVBand="1"/>
       </w:tblPr>
       <w:tblGrid>
         <w:gridCol w:w="8522"/>
@@ -1170,7 +1148,7 @@
       <w:tblPr>
         <w:tblStyle w:val="a5"/>
         <w:tblW w:w="0" w:type="auto"/>
-        <w:tblLook w:val="04A0"/>
+        <w:tblLook w:val="04A0" w:firstRow="1" w:lastRow="0" w:firstColumn="1" w:lastColumn="0" w:noHBand="0" w:noVBand="1"/>
       </w:tblPr>
       <w:tblGrid>
         <w:gridCol w:w="8522"/>
@@ -1239,7 +1217,7 @@
       <w:tblPr>
         <w:tblStyle w:val="a5"/>
         <w:tblW w:w="0" w:type="auto"/>
-        <w:tblLook w:val="04A0"/>
+        <w:tblLook w:val="04A0" w:firstRow="1" w:lastRow="0" w:firstColumn="1" w:lastColumn="0" w:noHBand="0" w:noVBand="1"/>
       </w:tblPr>
       <w:tblGrid>
         <w:gridCol w:w="8522"/>
@@ -1268,6 +1246,733 @@
     </w:tbl>
     <w:p/>
     <w:p/>
+    <w:p/>
+    <w:p>
+      <w:r>
+        <w:t>D</w:t>
+      </w:r>
+      <w:r>
+        <w:rPr>
+          <w:rFonts w:hint="eastAsia"/>
+        </w:rPr>
+        <w:t>ocker</w:t>
+      </w:r>
+      <w:r>
+        <w:rPr>
+          <w:rFonts w:hint="eastAsia"/>
+        </w:rPr>
+        <w:t>服务</w:t>
+      </w:r>
+      <w:r>
+        <w:t>yum</w:t>
+      </w:r>
+      <w:r>
+        <w:t>安装，在</w:t>
+      </w:r>
+      <w:r>
+        <w:t>centos7</w:t>
+      </w:r>
+      <w:r>
+        <w:rPr>
+          <w:rFonts w:hint="eastAsia"/>
+        </w:rPr>
+        <w:t>上</w:t>
+      </w:r>
+    </w:p>
+    <w:p>
+      <w:hyperlink r:id="rId7" w:history="1">
+        <w:r>
+          <w:rPr>
+            <w:rStyle w:val="a7"/>
+          </w:rPr>
+          <w:t>https://docs.docker.com/install/linux/docker-ce/centos/</w:t>
+        </w:r>
+      </w:hyperlink>
+    </w:p>
+    <w:p/>
+    <w:p>
+      <w:pPr>
+        <w:pStyle w:val="a8"/>
+        <w:shd w:val="clear" w:color="auto" w:fill="FFFFFF"/>
+        <w:spacing w:before="150" w:beforeAutospacing="0" w:after="150" w:afterAutospacing="0"/>
+        <w:rPr>
+          <w:rFonts w:ascii="Verdana" w:hAnsi="Verdana"/>
+          <w:color w:val="000000"/>
+          <w:sz w:val="21"/>
+          <w:szCs w:val="21"/>
+        </w:rPr>
+      </w:pPr>
+      <w:r>
+        <w:rPr>
+          <w:rFonts w:ascii="Verdana" w:hAnsi="Verdana"/>
+          <w:color w:val="000000"/>
+          <w:sz w:val="21"/>
+          <w:szCs w:val="21"/>
+        </w:rPr>
+        <w:t>docker </w:t>
+      </w:r>
+      <w:r>
+        <w:rPr>
+          <w:rFonts w:ascii="Verdana" w:hAnsi="Verdana"/>
+          <w:color w:val="000000"/>
+          <w:sz w:val="21"/>
+          <w:szCs w:val="21"/>
+        </w:rPr>
+        <w:t>服务器开机自启动：</w:t>
+      </w:r>
+    </w:p>
+    <w:p>
+      <w:pPr>
+        <w:pStyle w:val="a8"/>
+        <w:shd w:val="clear" w:color="auto" w:fill="FFFFFF"/>
+        <w:spacing w:before="150" w:beforeAutospacing="0" w:after="150" w:afterAutospacing="0"/>
+        <w:rPr>
+          <w:rFonts w:ascii="Verdana" w:hAnsi="Verdana"/>
+          <w:color w:val="000000"/>
+          <w:sz w:val="21"/>
+          <w:szCs w:val="21"/>
+        </w:rPr>
+      </w:pPr>
+      <w:r>
+        <w:rPr>
+          <w:rFonts w:ascii="Verdana" w:hAnsi="Verdana"/>
+          <w:color w:val="000000"/>
+          <w:sz w:val="21"/>
+          <w:szCs w:val="21"/>
+        </w:rPr>
+        <w:t xml:space="preserve">1.systemctl is-enabled docker.service  </w:t>
+      </w:r>
+      <w:r>
+        <w:rPr>
+          <w:rFonts w:ascii="Verdana" w:hAnsi="Verdana"/>
+          <w:color w:val="000000"/>
+          <w:sz w:val="21"/>
+          <w:szCs w:val="21"/>
+        </w:rPr>
+        <w:t>检查服务是否开机启动</w:t>
+      </w:r>
+    </w:p>
+    <w:p>
+      <w:pPr>
+        <w:pStyle w:val="a8"/>
+        <w:shd w:val="clear" w:color="auto" w:fill="FFFFFF"/>
+        <w:spacing w:before="150" w:beforeAutospacing="0" w:after="150" w:afterAutospacing="0"/>
+        <w:rPr>
+          <w:rFonts w:ascii="Verdana" w:hAnsi="Verdana"/>
+          <w:color w:val="000000"/>
+          <w:sz w:val="21"/>
+          <w:szCs w:val="21"/>
+        </w:rPr>
+      </w:pPr>
+      <w:r>
+        <w:rPr>
+          <w:rFonts w:ascii="Verdana" w:hAnsi="Verdana"/>
+          <w:color w:val="000000"/>
+          <w:sz w:val="21"/>
+          <w:szCs w:val="21"/>
+        </w:rPr>
+        <w:t xml:space="preserve">2.systemctl enable docker.service  </w:t>
+      </w:r>
+      <w:r>
+        <w:rPr>
+          <w:rFonts w:ascii="Verdana" w:hAnsi="Verdana"/>
+          <w:color w:val="000000"/>
+          <w:sz w:val="21"/>
+          <w:szCs w:val="21"/>
+        </w:rPr>
+        <w:t>将服务配置成开机启动</w:t>
+      </w:r>
+    </w:p>
+    <w:p>
+      <w:pPr>
+        <w:pStyle w:val="a8"/>
+        <w:shd w:val="clear" w:color="auto" w:fill="FFFFFF"/>
+        <w:spacing w:before="150" w:beforeAutospacing="0" w:after="150" w:afterAutospacing="0"/>
+        <w:rPr>
+          <w:rFonts w:ascii="Verdana" w:hAnsi="Verdana"/>
+          <w:color w:val="000000"/>
+          <w:sz w:val="21"/>
+          <w:szCs w:val="21"/>
+        </w:rPr>
+      </w:pPr>
+      <w:r>
+        <w:rPr>
+          <w:rFonts w:ascii="Verdana" w:hAnsi="Verdana"/>
+          <w:color w:val="000000"/>
+          <w:sz w:val="21"/>
+          <w:szCs w:val="21"/>
+        </w:rPr>
+        <w:t xml:space="preserve">3.systemctl start docker.service  </w:t>
+      </w:r>
+      <w:r>
+        <w:rPr>
+          <w:rFonts w:ascii="Verdana" w:hAnsi="Verdana"/>
+          <w:color w:val="000000"/>
+          <w:sz w:val="21"/>
+          <w:szCs w:val="21"/>
+        </w:rPr>
+        <w:t>启动服务</w:t>
+      </w:r>
+    </w:p>
+    <w:p>
+      <w:pPr>
+        <w:pStyle w:val="a8"/>
+        <w:shd w:val="clear" w:color="auto" w:fill="FFFFFF"/>
+        <w:spacing w:before="150" w:beforeAutospacing="0" w:after="150" w:afterAutospacing="0"/>
+        <w:rPr>
+          <w:rFonts w:ascii="Verdana" w:hAnsi="Verdana"/>
+          <w:color w:val="000000"/>
+          <w:sz w:val="21"/>
+          <w:szCs w:val="21"/>
+        </w:rPr>
+      </w:pPr>
+      <w:r>
+        <w:rPr>
+          <w:rFonts w:ascii="Verdana" w:hAnsi="Verdana"/>
+          <w:color w:val="000000"/>
+          <w:sz w:val="21"/>
+          <w:szCs w:val="21"/>
+        </w:rPr>
+        <w:t> </w:t>
+      </w:r>
+    </w:p>
+    <w:p>
+      <w:pPr>
+        <w:pStyle w:val="a8"/>
+        <w:shd w:val="clear" w:color="auto" w:fill="FFFFFF"/>
+        <w:spacing w:before="150" w:beforeAutospacing="0" w:after="150" w:afterAutospacing="0"/>
+        <w:rPr>
+          <w:rFonts w:ascii="Verdana" w:hAnsi="Verdana"/>
+          <w:color w:val="000000"/>
+          <w:sz w:val="21"/>
+          <w:szCs w:val="21"/>
+        </w:rPr>
+      </w:pPr>
+      <w:r>
+        <w:rPr>
+          <w:rFonts w:ascii="Verdana" w:hAnsi="Verdana"/>
+          <w:color w:val="000000"/>
+          <w:sz w:val="21"/>
+          <w:szCs w:val="21"/>
+        </w:rPr>
+        <w:t xml:space="preserve">systemctl  </w:t>
+      </w:r>
+      <w:r>
+        <w:rPr>
+          <w:rFonts w:ascii="Verdana" w:hAnsi="Verdana"/>
+          <w:color w:val="000000"/>
+          <w:sz w:val="21"/>
+          <w:szCs w:val="21"/>
+        </w:rPr>
+        <w:t>相关其他命令：</w:t>
+      </w:r>
+    </w:p>
+    <w:p>
+      <w:pPr>
+        <w:pStyle w:val="a8"/>
+        <w:shd w:val="clear" w:color="auto" w:fill="FFFFFF"/>
+        <w:spacing w:before="150" w:beforeAutospacing="0" w:after="150" w:afterAutospacing="0"/>
+        <w:rPr>
+          <w:rFonts w:ascii="Verdana" w:hAnsi="Verdana"/>
+          <w:color w:val="000000"/>
+          <w:sz w:val="21"/>
+          <w:szCs w:val="21"/>
+        </w:rPr>
+      </w:pPr>
+      <w:r>
+        <w:rPr>
+          <w:rFonts w:ascii="Verdana" w:hAnsi="Verdana"/>
+          <w:color w:val="000000"/>
+          <w:sz w:val="21"/>
+          <w:szCs w:val="21"/>
+        </w:rPr>
+        <w:t xml:space="preserve">systemctl disable docker.service </w:t>
+      </w:r>
+      <w:r>
+        <w:rPr>
+          <w:rFonts w:ascii="Verdana" w:hAnsi="Verdana"/>
+          <w:color w:val="000000"/>
+          <w:sz w:val="21"/>
+          <w:szCs w:val="21"/>
+        </w:rPr>
+        <w:t>禁止开机启动</w:t>
+      </w:r>
+    </w:p>
+    <w:p>
+      <w:pPr>
+        <w:pStyle w:val="a8"/>
+        <w:shd w:val="clear" w:color="auto" w:fill="FFFFFF"/>
+        <w:spacing w:before="0" w:beforeAutospacing="0" w:after="0" w:afterAutospacing="0"/>
+        <w:rPr>
+          <w:rFonts w:ascii="Verdana" w:hAnsi="Verdana"/>
+          <w:color w:val="000000"/>
+          <w:sz w:val="21"/>
+          <w:szCs w:val="21"/>
+        </w:rPr>
+      </w:pPr>
+      <w:r>
+        <w:rPr>
+          <w:rFonts w:ascii="Verdana" w:hAnsi="Verdana"/>
+          <w:color w:val="000000"/>
+          <w:sz w:val="21"/>
+          <w:szCs w:val="21"/>
+        </w:rPr>
+        <w:lastRenderedPageBreak/>
+        <w:t xml:space="preserve">systemctl stop docker.service  </w:t>
+      </w:r>
+      <w:r>
+        <w:rPr>
+          <w:rFonts w:ascii="Verdana" w:hAnsi="Verdana"/>
+          <w:color w:val="000000"/>
+          <w:sz w:val="21"/>
+          <w:szCs w:val="21"/>
+        </w:rPr>
+        <w:t>停止</w:t>
+      </w:r>
+      <w:r>
+        <w:rPr>
+          <w:rFonts w:ascii="Verdana" w:hAnsi="Verdana"/>
+          <w:color w:val="000000"/>
+          <w:sz w:val="21"/>
+          <w:szCs w:val="21"/>
+        </w:rPr>
+        <w:br/>
+        <w:t xml:space="preserve">systemctl restart docker.service  </w:t>
+      </w:r>
+      <w:r>
+        <w:rPr>
+          <w:rFonts w:ascii="Verdana" w:hAnsi="Verdana"/>
+          <w:color w:val="000000"/>
+          <w:sz w:val="21"/>
+          <w:szCs w:val="21"/>
+        </w:rPr>
+        <w:t>重启</w:t>
+      </w:r>
+    </w:p>
+    <w:p>
+      <w:pPr>
+        <w:pStyle w:val="a8"/>
+        <w:shd w:val="clear" w:color="auto" w:fill="FFFFFF"/>
+        <w:spacing w:before="150" w:beforeAutospacing="0" w:after="150" w:afterAutospacing="0"/>
+        <w:rPr>
+          <w:rFonts w:ascii="Verdana" w:hAnsi="Verdana"/>
+          <w:color w:val="000000"/>
+          <w:sz w:val="21"/>
+          <w:szCs w:val="21"/>
+        </w:rPr>
+      </w:pPr>
+      <w:r>
+        <w:rPr>
+          <w:rFonts w:ascii="Verdana" w:hAnsi="Verdana"/>
+          <w:color w:val="000000"/>
+          <w:sz w:val="21"/>
+          <w:szCs w:val="21"/>
+        </w:rPr>
+        <w:t> </w:t>
+      </w:r>
+    </w:p>
+    <w:p>
+      <w:pPr>
+        <w:pStyle w:val="a8"/>
+        <w:shd w:val="clear" w:color="auto" w:fill="FFFFFF"/>
+        <w:spacing w:before="150" w:beforeAutospacing="0" w:after="150" w:afterAutospacing="0"/>
+        <w:rPr>
+          <w:rFonts w:ascii="Verdana" w:hAnsi="Verdana"/>
+          <w:color w:val="000000"/>
+          <w:sz w:val="21"/>
+          <w:szCs w:val="21"/>
+        </w:rPr>
+      </w:pPr>
+      <w:r>
+        <w:rPr>
+          <w:rFonts w:ascii="Verdana" w:hAnsi="Verdana"/>
+          <w:color w:val="000000"/>
+          <w:sz w:val="21"/>
+          <w:szCs w:val="21"/>
+        </w:rPr>
+        <w:t>//------------------------------------------------------</w:t>
+      </w:r>
+    </w:p>
+    <w:p>
+      <w:pPr>
+        <w:pStyle w:val="a8"/>
+        <w:shd w:val="clear" w:color="auto" w:fill="FFFFFF"/>
+        <w:spacing w:before="150" w:beforeAutospacing="0" w:after="150" w:afterAutospacing="0"/>
+        <w:rPr>
+          <w:rFonts w:ascii="Verdana" w:hAnsi="Verdana"/>
+          <w:color w:val="000000"/>
+          <w:sz w:val="21"/>
+          <w:szCs w:val="21"/>
+        </w:rPr>
+      </w:pPr>
+      <w:r>
+        <w:rPr>
+          <w:rFonts w:ascii="Verdana" w:hAnsi="Verdana"/>
+          <w:color w:val="000000"/>
+          <w:sz w:val="21"/>
+          <w:szCs w:val="21"/>
+        </w:rPr>
+        <w:t>容器开机启动：</w:t>
+      </w:r>
+    </w:p>
+    <w:p>
+      <w:pPr>
+        <w:pStyle w:val="a8"/>
+        <w:shd w:val="clear" w:color="auto" w:fill="FFFFFF"/>
+        <w:spacing w:before="150" w:beforeAutospacing="0" w:after="150" w:afterAutospacing="0"/>
+        <w:rPr>
+          <w:rFonts w:ascii="Verdana" w:hAnsi="Verdana"/>
+          <w:color w:val="000000"/>
+          <w:sz w:val="21"/>
+          <w:szCs w:val="21"/>
+        </w:rPr>
+      </w:pPr>
+      <w:r>
+        <w:rPr>
+          <w:rFonts w:ascii="Verdana" w:hAnsi="Verdana"/>
+          <w:color w:val="000000"/>
+          <w:sz w:val="21"/>
+          <w:szCs w:val="21"/>
+        </w:rPr>
+        <w:t>创建容器时候指定</w:t>
+      </w:r>
+      <w:r>
+        <w:rPr>
+          <w:rFonts w:ascii="Verdana" w:hAnsi="Verdana"/>
+          <w:color w:val="000000"/>
+          <w:sz w:val="21"/>
+          <w:szCs w:val="21"/>
+        </w:rPr>
+        <w:t>restart</w:t>
+      </w:r>
+      <w:r>
+        <w:rPr>
+          <w:rFonts w:ascii="Verdana" w:hAnsi="Verdana"/>
+          <w:color w:val="000000"/>
+          <w:sz w:val="21"/>
+          <w:szCs w:val="21"/>
+        </w:rPr>
+        <w:t>参数：</w:t>
+      </w:r>
+    </w:p>
+    <w:p>
+      <w:pPr>
+        <w:pStyle w:val="a8"/>
+        <w:shd w:val="clear" w:color="auto" w:fill="FFFFFF"/>
+        <w:spacing w:before="150" w:beforeAutospacing="0" w:after="150" w:afterAutospacing="0"/>
+        <w:rPr>
+          <w:rFonts w:ascii="Verdana" w:hAnsi="Verdana"/>
+          <w:color w:val="000000"/>
+          <w:sz w:val="21"/>
+          <w:szCs w:val="21"/>
+        </w:rPr>
+      </w:pPr>
+      <w:r>
+        <w:rPr>
+          <w:rFonts w:ascii="Verdana" w:hAnsi="Verdana"/>
+          <w:color w:val="000000"/>
+          <w:sz w:val="21"/>
+          <w:szCs w:val="21"/>
+        </w:rPr>
+        <w:t>docker run    -it -p 6379:6379 --restart=always  --name redis -d redis</w:t>
+      </w:r>
+    </w:p>
+    <w:p>
+      <w:pPr>
+        <w:pStyle w:val="a8"/>
+        <w:shd w:val="clear" w:color="auto" w:fill="FFFFFF"/>
+        <w:spacing w:before="150" w:beforeAutospacing="0" w:after="150" w:afterAutospacing="0"/>
+        <w:rPr>
+          <w:rFonts w:ascii="Verdana" w:hAnsi="Verdana"/>
+          <w:color w:val="000000"/>
+          <w:sz w:val="21"/>
+          <w:szCs w:val="21"/>
+        </w:rPr>
+      </w:pPr>
+      <w:r>
+        <w:rPr>
+          <w:rFonts w:ascii="Verdana" w:hAnsi="Verdana"/>
+          <w:color w:val="000000"/>
+          <w:sz w:val="21"/>
+          <w:szCs w:val="21"/>
+        </w:rPr>
+        <w:t>对已经创建的容器用</w:t>
+      </w:r>
+      <w:r>
+        <w:rPr>
+          <w:rFonts w:ascii="Verdana" w:hAnsi="Verdana"/>
+          <w:color w:val="000000"/>
+          <w:sz w:val="21"/>
+          <w:szCs w:val="21"/>
+        </w:rPr>
+        <w:t>docker update </w:t>
+      </w:r>
+      <w:r>
+        <w:rPr>
+          <w:rFonts w:ascii="Verdana" w:hAnsi="Verdana"/>
+          <w:color w:val="000000"/>
+          <w:sz w:val="21"/>
+          <w:szCs w:val="21"/>
+        </w:rPr>
+        <w:t>更新</w:t>
+      </w:r>
+      <w:r>
+        <w:rPr>
+          <w:rFonts w:ascii="Verdana" w:hAnsi="Verdana"/>
+          <w:color w:val="000000"/>
+          <w:sz w:val="21"/>
+          <w:szCs w:val="21"/>
+        </w:rPr>
+        <w:t>:</w:t>
+      </w:r>
+    </w:p>
+    <w:p>
+      <w:pPr>
+        <w:pStyle w:val="a8"/>
+        <w:shd w:val="clear" w:color="auto" w:fill="FFFFFF"/>
+        <w:spacing w:before="150" w:beforeAutospacing="0" w:after="150" w:afterAutospacing="0"/>
+        <w:rPr>
+          <w:rFonts w:ascii="Verdana" w:hAnsi="Verdana"/>
+          <w:color w:val="000000"/>
+          <w:sz w:val="21"/>
+          <w:szCs w:val="21"/>
+        </w:rPr>
+      </w:pPr>
+      <w:r>
+        <w:rPr>
+          <w:rFonts w:ascii="Verdana" w:hAnsi="Verdana"/>
+          <w:color w:val="000000"/>
+          <w:sz w:val="21"/>
+          <w:szCs w:val="21"/>
+        </w:rPr>
+        <w:t>docker update --restart=always  xxx</w:t>
+      </w:r>
+    </w:p>
+    <w:p>
+      <w:pPr>
+        <w:pStyle w:val="a8"/>
+        <w:shd w:val="clear" w:color="auto" w:fill="FFFFFF"/>
+        <w:spacing w:before="150" w:beforeAutospacing="0" w:after="150" w:afterAutospacing="0"/>
+        <w:rPr>
+          <w:rFonts w:ascii="Verdana" w:hAnsi="Verdana"/>
+          <w:color w:val="000000"/>
+          <w:sz w:val="21"/>
+          <w:szCs w:val="21"/>
+        </w:rPr>
+      </w:pPr>
+      <w:r>
+        <w:rPr>
+          <w:rFonts w:ascii="Verdana" w:hAnsi="Verdana"/>
+          <w:color w:val="000000"/>
+          <w:sz w:val="21"/>
+          <w:szCs w:val="21"/>
+        </w:rPr>
+        <w:t> </w:t>
+      </w:r>
+    </w:p>
+    <w:p>
+      <w:pPr>
+        <w:pStyle w:val="a8"/>
+        <w:shd w:val="clear" w:color="auto" w:fill="FFFFFF"/>
+        <w:spacing w:before="150" w:beforeAutospacing="0" w:after="150" w:afterAutospacing="0"/>
+        <w:rPr>
+          <w:rFonts w:ascii="Verdana" w:hAnsi="Verdana"/>
+          <w:color w:val="000000"/>
+          <w:sz w:val="21"/>
+          <w:szCs w:val="21"/>
+        </w:rPr>
+      </w:pPr>
+      <w:r>
+        <w:rPr>
+          <w:rFonts w:ascii="Verdana" w:hAnsi="Verdana"/>
+          <w:color w:val="000000"/>
+          <w:sz w:val="21"/>
+          <w:szCs w:val="21"/>
+        </w:rPr>
+        <w:t>--restart</w:t>
+      </w:r>
+      <w:r>
+        <w:rPr>
+          <w:rFonts w:ascii="Verdana" w:hAnsi="Verdana"/>
+          <w:color w:val="000000"/>
+          <w:sz w:val="21"/>
+          <w:szCs w:val="21"/>
+        </w:rPr>
+        <w:t>具体参数值详细信息</w:t>
+      </w:r>
+      <w:r>
+        <w:rPr>
+          <w:rFonts w:ascii="Verdana" w:hAnsi="Verdana"/>
+          <w:color w:val="000000"/>
+          <w:sz w:val="21"/>
+          <w:szCs w:val="21"/>
+        </w:rPr>
+        <w:t xml:space="preserve"> :</w:t>
+      </w:r>
+    </w:p>
+    <w:p>
+      <w:pPr>
+        <w:pStyle w:val="a8"/>
+        <w:shd w:val="clear" w:color="auto" w:fill="FFFFFF"/>
+        <w:spacing w:before="0" w:beforeAutospacing="0" w:after="0" w:afterAutospacing="0"/>
+        <w:rPr>
+          <w:rFonts w:ascii="Verdana" w:hAnsi="Verdana"/>
+          <w:color w:val="000000"/>
+          <w:sz w:val="21"/>
+          <w:szCs w:val="21"/>
+        </w:rPr>
+      </w:pPr>
+      <w:r>
+        <w:rPr>
+          <w:rFonts w:ascii="Verdana" w:hAnsi="Verdana"/>
+          <w:color w:val="000000"/>
+          <w:sz w:val="21"/>
+          <w:szCs w:val="21"/>
+        </w:rPr>
+        <w:t xml:space="preserve">no - </w:t>
+      </w:r>
+      <w:r>
+        <w:rPr>
+          <w:rFonts w:ascii="Verdana" w:hAnsi="Verdana"/>
+          <w:color w:val="000000"/>
+          <w:sz w:val="21"/>
+          <w:szCs w:val="21"/>
+        </w:rPr>
+        <w:t>容器退出时，不重启容器</w:t>
+      </w:r>
+      <w:r>
+        <w:rPr>
+          <w:rFonts w:ascii="Verdana" w:hAnsi="Verdana"/>
+          <w:color w:val="000000"/>
+          <w:sz w:val="21"/>
+          <w:szCs w:val="21"/>
+        </w:rPr>
+        <w:br/>
+        <w:t xml:space="preserve">on-failure - </w:t>
+      </w:r>
+      <w:r>
+        <w:rPr>
+          <w:rFonts w:ascii="Verdana" w:hAnsi="Verdana"/>
+          <w:color w:val="000000"/>
+          <w:sz w:val="21"/>
+          <w:szCs w:val="21"/>
+        </w:rPr>
+        <w:t>只有在非</w:t>
+      </w:r>
+      <w:r>
+        <w:rPr>
+          <w:rFonts w:ascii="Verdana" w:hAnsi="Verdana"/>
+          <w:color w:val="000000"/>
+          <w:sz w:val="21"/>
+          <w:szCs w:val="21"/>
+        </w:rPr>
+        <w:t>0</w:t>
+      </w:r>
+      <w:r>
+        <w:rPr>
+          <w:rFonts w:ascii="Verdana" w:hAnsi="Verdana"/>
+          <w:color w:val="000000"/>
+          <w:sz w:val="21"/>
+          <w:szCs w:val="21"/>
+        </w:rPr>
+        <w:t>状态退出时才从新启动容器</w:t>
+      </w:r>
+      <w:r>
+        <w:rPr>
+          <w:rFonts w:ascii="Verdana" w:hAnsi="Verdana"/>
+          <w:color w:val="000000"/>
+          <w:sz w:val="21"/>
+          <w:szCs w:val="21"/>
+        </w:rPr>
+        <w:br/>
+        <w:t xml:space="preserve">always - </w:t>
+      </w:r>
+      <w:r>
+        <w:rPr>
+          <w:rFonts w:ascii="Verdana" w:hAnsi="Verdana"/>
+          <w:color w:val="000000"/>
+          <w:sz w:val="21"/>
+          <w:szCs w:val="21"/>
+        </w:rPr>
+        <w:t>无论退出状态是如何，都重启容器</w:t>
+      </w:r>
+    </w:p>
+    <w:p/>
+    <w:p/>
+    <w:p>
+      <w:pPr>
+        <w:widowControl/>
+        <w:shd w:val="clear" w:color="auto" w:fill="FFFFFF"/>
+        <w:spacing w:line="390" w:lineRule="atLeast"/>
+        <w:jc w:val="left"/>
+        <w:rPr>
+          <w:rFonts w:ascii="微软雅黑" w:eastAsia="微软雅黑" w:hAnsi="微软雅黑" w:cs="宋体"/>
+          <w:color w:val="4F4F4F"/>
+          <w:kern w:val="0"/>
+          <w:sz w:val="27"/>
+          <w:szCs w:val="27"/>
+        </w:rPr>
+      </w:pPr>
+      <w:r>
+        <w:rPr>
+          <w:rFonts w:ascii="微软雅黑" w:eastAsia="微软雅黑" w:hAnsi="微软雅黑" w:cs="宋体" w:hint="eastAsia"/>
+          <w:color w:val="4F4F4F"/>
+          <w:kern w:val="0"/>
+          <w:sz w:val="27"/>
+          <w:szCs w:val="27"/>
+        </w:rPr>
+        <w:t>sudo docker logs -f 容器名</w:t>
+      </w:r>
+    </w:p>
+    <w:p>
+      <w:pPr>
+        <w:widowControl/>
+        <w:shd w:val="clear" w:color="auto" w:fill="FFFFFF"/>
+        <w:spacing w:line="390" w:lineRule="atLeast"/>
+        <w:jc w:val="left"/>
+        <w:rPr>
+          <w:rFonts w:ascii="微软雅黑" w:eastAsia="微软雅黑" w:hAnsi="微软雅黑" w:cs="宋体"/>
+          <w:color w:val="4F4F4F"/>
+          <w:kern w:val="0"/>
+          <w:sz w:val="24"/>
+          <w:szCs w:val="24"/>
+        </w:rPr>
+      </w:pPr>
+      <w:r>
+        <w:rPr>
+          <w:rFonts w:ascii="微软雅黑" w:eastAsia="微软雅黑" w:hAnsi="微软雅黑" w:cs="宋体" w:hint="eastAsia"/>
+          <w:color w:val="4F4F4F"/>
+          <w:kern w:val="0"/>
+          <w:sz w:val="27"/>
+          <w:szCs w:val="27"/>
+        </w:rPr>
+        <w:t>sudo docker logs -f -t --tail 行数 容器名</w:t>
+      </w:r>
+      <w:bookmarkStart w:id="0" w:name="_GoBack"/>
+      <w:bookmarkEnd w:id="0"/>
+    </w:p>
+    <w:p>
+      <w:pPr>
+        <w:widowControl/>
+        <w:shd w:val="clear" w:color="auto" w:fill="FFFFFF"/>
+        <w:spacing w:line="390" w:lineRule="atLeast"/>
+        <w:jc w:val="left"/>
+        <w:rPr>
+          <w:rFonts w:ascii="微软雅黑" w:eastAsia="微软雅黑" w:hAnsi="微软雅黑" w:cs="宋体" w:hint="eastAsia"/>
+          <w:color w:val="4F4F4F"/>
+          <w:kern w:val="0"/>
+          <w:sz w:val="24"/>
+          <w:szCs w:val="24"/>
+        </w:rPr>
+      </w:pPr>
+    </w:p>
+    <w:p>
+      <w:pPr>
+        <w:rPr>
+          <w:rFonts w:hint="eastAsia"/>
+        </w:rPr>
+      </w:pPr>
+    </w:p>
     <w:sectPr>
       <w:pgSz w:w="11906" w:h="16838"/>
       <w:pgMar w:top="1440" w:right="1800" w:bottom="1440" w:left="1800" w:header="851" w:footer="992" w:gutter="0"/>
@@ -1279,15 +1984,15 @@
 </file>
 
 <file path=word/endnotes.xml><?xml version="1.0" encoding="utf-8"?>
-<w:endnotes xmlns:ve="http://schemas.openxmlformats.org/markup-compatibility/2006" xmlns:o="urn:schemas-microsoft-com:office:office" xmlns:r="http://schemas.openxmlformats.org/officeDocument/2006/relationships" xmlns:m="http://schemas.openxmlformats.org/officeDocument/2006/math" xmlns:v="urn:schemas-microsoft-com:vml" xmlns:wp="http://schemas.openxmlformats.org/drawingml/2006/wordprocessingDrawing" xmlns:w10="urn:schemas-microsoft-com:office:word" xmlns:w="http://schemas.openxmlformats.org/wordprocessingml/2006/main" xmlns:wne="http://schemas.microsoft.com/office/word/2006/wordml">
-  <w:endnote w:type="separator" w:id="0">
+<w:endnotes xmlns:wpc="http://schemas.microsoft.com/office/word/2010/wordprocessingCanvas" xmlns:mc="http://schemas.openxmlformats.org/markup-compatibility/2006" xmlns:o="urn:schemas-microsoft-com:office:office" xmlns:r="http://schemas.openxmlformats.org/officeDocument/2006/relationships" xmlns:m="http://schemas.openxmlformats.org/officeDocument/2006/math" xmlns:v="urn:schemas-microsoft-com:vml" xmlns:wp14="http://schemas.microsoft.com/office/word/2010/wordprocessingDrawing" xmlns:wp="http://schemas.openxmlformats.org/drawingml/2006/wordprocessingDrawing" xmlns:w10="urn:schemas-microsoft-com:office:word" xmlns:w="http://schemas.openxmlformats.org/wordprocessingml/2006/main" xmlns:w14="http://schemas.microsoft.com/office/word/2010/wordml" xmlns:w15="http://schemas.microsoft.com/office/word/2012/wordml" xmlns:wpg="http://schemas.microsoft.com/office/word/2010/wordprocessingGroup" xmlns:wpi="http://schemas.microsoft.com/office/word/2010/wordprocessingInk" xmlns:wne="http://schemas.microsoft.com/office/word/2006/wordml" xmlns:wps="http://schemas.microsoft.com/office/word/2010/wordprocessingShape" mc:Ignorable="w14 w15 wp14">
+  <w:endnote w:type="separator" w:id="-1">
     <w:p>
       <w:r>
         <w:separator/>
       </w:r>
     </w:p>
   </w:endnote>
-  <w:endnote w:type="continuationSeparator" w:id="1">
+  <w:endnote w:type="continuationSeparator" w:id="0">
     <w:p>
       <w:r>
         <w:continuationSeparator/>
@@ -1298,15 +2003,15 @@
 </file>
 
 <file path=word/footnotes.xml><?xml version="1.0" encoding="utf-8"?>
-<w:footnotes xmlns:ve="http://schemas.openxmlformats.org/markup-compatibility/2006" xmlns:o="urn:schemas-microsoft-com:office:office" xmlns:r="http://schemas.openxmlformats.org/officeDocument/2006/relationships" xmlns:m="http://schemas.openxmlformats.org/officeDocument/2006/math" xmlns:v="urn:schemas-microsoft-com:vml" xmlns:wp="http://schemas.openxmlformats.org/drawingml/2006/wordprocessingDrawing" xmlns:w10="urn:schemas-microsoft-com:office:word" xmlns:w="http://schemas.openxmlformats.org/wordprocessingml/2006/main" xmlns:wne="http://schemas.microsoft.com/office/word/2006/wordml">
-  <w:footnote w:type="separator" w:id="0">
+<w:footnotes xmlns:wpc="http://schemas.microsoft.com/office/word/2010/wordprocessingCanvas" xmlns:mc="http://schemas.openxmlformats.org/markup-compatibility/2006" xmlns:o="urn:schemas-microsoft-com:office:office" xmlns:r="http://schemas.openxmlformats.org/officeDocument/2006/relationships" xmlns:m="http://schemas.openxmlformats.org/officeDocument/2006/math" xmlns:v="urn:schemas-microsoft-com:vml" xmlns:wp14="http://schemas.microsoft.com/office/word/2010/wordprocessingDrawing" xmlns:wp="http://schemas.openxmlformats.org/drawingml/2006/wordprocessingDrawing" xmlns:w10="urn:schemas-microsoft-com:office:word" xmlns:w="http://schemas.openxmlformats.org/wordprocessingml/2006/main" xmlns:w14="http://schemas.microsoft.com/office/word/2010/wordml" xmlns:w15="http://schemas.microsoft.com/office/word/2012/wordml" xmlns:wpg="http://schemas.microsoft.com/office/word/2010/wordprocessingGroup" xmlns:wpi="http://schemas.microsoft.com/office/word/2010/wordprocessingInk" xmlns:wne="http://schemas.microsoft.com/office/word/2006/wordml" xmlns:wps="http://schemas.microsoft.com/office/word/2010/wordprocessingShape" mc:Ignorable="w14 w15 wp14">
+  <w:footnote w:type="separator" w:id="-1">
     <w:p>
       <w:r>
         <w:separator/>
       </w:r>
     </w:p>
   </w:footnote>
-  <w:footnote w:type="continuationSeparator" w:id="1">
+  <w:footnote w:type="continuationSeparator" w:id="0">
     <w:p>
       <w:r>
         <w:continuationSeparator/>
@@ -1317,7 +2022,7 @@
 </file>
 
 <file path=word/styles.xml><?xml version="1.0" encoding="utf-8"?>
-<w:styles xmlns:r="http://schemas.openxmlformats.org/officeDocument/2006/relationships" xmlns:w="http://schemas.openxmlformats.org/wordprocessingml/2006/main">
+<w:styles xmlns:mc="http://schemas.openxmlformats.org/markup-compatibility/2006" xmlns:r="http://schemas.openxmlformats.org/officeDocument/2006/relationships" xmlns:w="http://schemas.openxmlformats.org/wordprocessingml/2006/main" xmlns:w14="http://schemas.microsoft.com/office/word/2010/wordml" xmlns:w15="http://schemas.microsoft.com/office/word/2012/wordml" mc:Ignorable="w14 w15">
   <w:docDefaults>
     <w:rPrDefault>
       <w:rPr>
@@ -1330,144 +2035,378 @@
     </w:rPrDefault>
     <w:pPrDefault/>
   </w:docDefaults>
-  <w:latentStyles w:defLockedState="0" w:defUIPriority="99" w:defSemiHidden="1" w:defUnhideWhenUsed="1" w:defQFormat="0" w:count="267">
-    <w:lsdException w:name="Normal" w:semiHidden="0" w:uiPriority="0" w:unhideWhenUsed="0" w:qFormat="1"/>
-    <w:lsdException w:name="heading 1" w:semiHidden="0" w:uiPriority="9" w:unhideWhenUsed="0" w:qFormat="1"/>
-    <w:lsdException w:name="heading 2" w:uiPriority="9" w:qFormat="1"/>
-    <w:lsdException w:name="heading 3" w:uiPriority="9" w:qFormat="1"/>
-    <w:lsdException w:name="heading 4" w:uiPriority="9" w:qFormat="1"/>
-    <w:lsdException w:name="heading 5" w:uiPriority="9" w:qFormat="1"/>
-    <w:lsdException w:name="heading 6" w:uiPriority="9" w:qFormat="1"/>
-    <w:lsdException w:name="heading 7" w:uiPriority="9" w:qFormat="1"/>
-    <w:lsdException w:name="heading 8" w:uiPriority="9" w:qFormat="1"/>
-    <w:lsdException w:name="heading 9" w:uiPriority="9" w:qFormat="1"/>
-    <w:lsdException w:name="toc 1" w:uiPriority="39"/>
-    <w:lsdException w:name="toc 2" w:uiPriority="39"/>
-    <w:lsdException w:name="toc 3" w:uiPriority="39"/>
-    <w:lsdException w:name="toc 4" w:uiPriority="39"/>
-    <w:lsdException w:name="toc 5" w:uiPriority="39"/>
-    <w:lsdException w:name="toc 6" w:uiPriority="39"/>
-    <w:lsdException w:name="toc 7" w:uiPriority="39"/>
-    <w:lsdException w:name="toc 8" w:uiPriority="39"/>
-    <w:lsdException w:name="toc 9" w:uiPriority="39"/>
-    <w:lsdException w:name="caption" w:uiPriority="35" w:qFormat="1"/>
-    <w:lsdException w:name="Title" w:semiHidden="0" w:uiPriority="10" w:unhideWhenUsed="0" w:qFormat="1"/>
-    <w:lsdException w:name="Default Paragraph Font" w:uiPriority="1"/>
-    <w:lsdException w:name="Subtitle" w:semiHidden="0" w:uiPriority="11" w:unhideWhenUsed="0" w:qFormat="1"/>
-    <w:lsdException w:name="Strong" w:semiHidden="0" w:uiPriority="22" w:unhideWhenUsed="0" w:qFormat="1"/>
-    <w:lsdException w:name="Emphasis" w:semiHidden="0" w:uiPriority="20" w:unhideWhenUsed="0" w:qFormat="1"/>
-    <w:lsdException w:name="Table Grid" w:semiHidden="0" w:uiPriority="59" w:unhideWhenUsed="0"/>
-    <w:lsdException w:name="Placeholder Text" w:unhideWhenUsed="0"/>
-    <w:lsdException w:name="No Spacing" w:semiHidden="0" w:uiPriority="1" w:unhideWhenUsed="0" w:qFormat="1"/>
-    <w:lsdException w:name="Light Shading" w:semiHidden="0" w:uiPriority="60" w:unhideWhenUsed="0"/>
-    <w:lsdException w:name="Light List" w:semiHidden="0" w:uiPriority="61" w:unhideWhenUsed="0"/>
-    <w:lsdException w:name="Light Grid" w:semiHidden="0" w:uiPriority="62" w:unhideWhenUsed="0"/>
-    <w:lsdException w:name="Medium Shading 1" w:semiHidden="0" w:uiPriority="63" w:unhideWhenUsed="0"/>
-    <w:lsdException w:name="Medium Shading 2" w:semiHidden="0" w:uiPriority="64" w:unhideWhenUsed="0"/>
-    <w:lsdException w:name="Medium List 1" w:semiHidden="0" w:uiPriority="65" w:unhideWhenUsed="0"/>
-    <w:lsdException w:name="Medium List 2" w:semiHidden="0" w:uiPriority="66" w:unhideWhenUsed="0"/>
-    <w:lsdException w:name="Medium Grid 1" w:semiHidden="0" w:uiPriority="67" w:unhideWhenUsed="0"/>
-    <w:lsdException w:name="Medium Grid 2" w:semiHidden="0" w:uiPriority="68" w:unhideWhenUsed="0"/>
-    <w:lsdException w:name="Medium Grid 3" w:semiHidden="0" w:uiPriority="69" w:unhideWhenUsed="0"/>
-    <w:lsdException w:name="Dark List" w:semiHidden="0" w:uiPriority="70" w:unhideWhenUsed="0"/>
-    <w:lsdException w:name="Colorful Shading" w:semiHidden="0" w:uiPriority="71" w:unhideWhenUsed="0"/>
-    <w:lsdException w:name="Colorful List" w:semiHidden="0" w:uiPriority="72" w:unhideWhenUsed="0"/>
-    <w:lsdException w:name="Colorful Grid" w:semiHidden="0" w:uiPriority="73" w:unhideWhenUsed="0"/>
-    <w:lsdException w:name="Light Shading Accent 1" w:semiHidden="0" w:uiPriority="60" w:unhideWhenUsed="0"/>
-    <w:lsdException w:name="Light List Accent 1" w:semiHidden="0" w:uiPriority="61" w:unhideWhenUsed="0"/>
-    <w:lsdException w:name="Light Grid Accent 1" w:semiHidden="0" w:uiPriority="62" w:unhideWhenUsed="0"/>
-    <w:lsdException w:name="Medium Shading 1 Accent 1" w:semiHidden="0" w:uiPriority="63" w:unhideWhenUsed="0"/>
-    <w:lsdException w:name="Medium Shading 2 Accent 1" w:semiHidden="0" w:uiPriority="64" w:unhideWhenUsed="0"/>
-    <w:lsdException w:name="Medium List 1 Accent 1" w:semiHidden="0" w:uiPriority="65" w:unhideWhenUsed="0"/>
-    <w:lsdException w:name="Revision" w:unhideWhenUsed="0"/>
-    <w:lsdException w:name="List Paragraph" w:semiHidden="0" w:uiPriority="34" w:unhideWhenUsed="0" w:qFormat="1"/>
-    <w:lsdException w:name="Quote" w:semiHidden="0" w:uiPriority="29" w:unhideWhenUsed="0" w:qFormat="1"/>
-    <w:lsdException w:name="Intense Quote" w:semiHidden="0" w:uiPriority="30" w:unhideWhenUsed="0" w:qFormat="1"/>
-    <w:lsdException w:name="Medium List 2 Accent 1" w:semiHidden="0" w:uiPriority="66" w:unhideWhenUsed="0"/>
-    <w:lsdException w:name="Medium Grid 1 Accent 1" w:semiHidden="0" w:uiPriority="67" w:unhideWhenUsed="0"/>
-    <w:lsdException w:name="Medium Grid 2 Accent 1" w:semiHidden="0" w:uiPriority="68" w:unhideWhenUsed="0"/>
-    <w:lsdException w:name="Medium Grid 3 Accent 1" w:semiHidden="0" w:uiPriority="69" w:unhideWhenUsed="0"/>
-    <w:lsdException w:name="Dark List Accent 1" w:semiHidden="0" w:uiPriority="70" w:unhideWhenUsed="0"/>
-    <w:lsdException w:name="Colorful Shading Accent 1" w:semiHidden="0" w:uiPriority="71" w:unhideWhenUsed="0"/>
-    <w:lsdException w:name="Colorful List Accent 1" w:semiHidden="0" w:uiPriority="72" w:unhideWhenUsed="0"/>
-    <w:lsdException w:name="Colorful Grid Accent 1" w:semiHidden="0" w:uiPriority="73" w:unhideWhenUsed="0"/>
-    <w:lsdException w:name="Light Shading Accent 2" w:semiHidden="0" w:uiPriority="60" w:unhideWhenUsed="0"/>
-    <w:lsdException w:name="Light List Accent 2" w:semiHidden="0" w:uiPriority="61" w:unhideWhenUsed="0"/>
-    <w:lsdException w:name="Light Grid Accent 2" w:semiHidden="0" w:uiPriority="62" w:unhideWhenUsed="0"/>
-    <w:lsdException w:name="Medium Shading 1 Accent 2" w:semiHidden="0" w:uiPriority="63" w:unhideWhenUsed="0"/>
-    <w:lsdException w:name="Medium Shading 2 Accent 2" w:semiHidden="0" w:uiPriority="64" w:unhideWhenUsed="0"/>
-    <w:lsdException w:name="Medium List 1 Accent 2" w:semiHidden="0" w:uiPriority="65" w:unhideWhenUsed="0"/>
-    <w:lsdException w:name="Medium List 2 Accent 2" w:semiHidden="0" w:uiPriority="66" w:unhideWhenUsed="0"/>
-    <w:lsdException w:name="Medium Grid 1 Accent 2" w:semiHidden="0" w:uiPriority="67" w:unhideWhenUsed="0"/>
-    <w:lsdException w:name="Medium Grid 2 Accent 2" w:semiHidden="0" w:uiPriority="68" w:unhideWhenUsed="0"/>
-    <w:lsdException w:name="Medium Grid 3 Accent 2" w:semiHidden="0" w:uiPriority="69" w:unhideWhenUsed="0"/>
-    <w:lsdException w:name="Dark List Accent 2" w:semiHidden="0" w:uiPriority="70" w:unhideWhenUsed="0"/>
-    <w:lsdException w:name="Colorful Shading Accent 2" w:semiHidden="0" w:uiPriority="71" w:unhideWhenUsed="0"/>
-    <w:lsdException w:name="Colorful List Accent 2" w:semiHidden="0" w:uiPriority="72" w:unhideWhenUsed="0"/>
-    <w:lsdException w:name="Colorful Grid Accent 2" w:semiHidden="0" w:uiPriority="73" w:unhideWhenUsed="0"/>
-    <w:lsdException w:name="Light Shading Accent 3" w:semiHidden="0" w:uiPriority="60" w:unhideWhenUsed="0"/>
-    <w:lsdException w:name="Light List Accent 3" w:semiHidden="0" w:uiPriority="61" w:unhideWhenUsed="0"/>
-    <w:lsdException w:name="Light Grid Accent 3" w:semiHidden="0" w:uiPriority="62" w:unhideWhenUsed="0"/>
-    <w:lsdException w:name="Medium Shading 1 Accent 3" w:semiHidden="0" w:uiPriority="63" w:unhideWhenUsed="0"/>
-    <w:lsdException w:name="Medium Shading 2 Accent 3" w:semiHidden="0" w:uiPriority="64" w:unhideWhenUsed="0"/>
-    <w:lsdException w:name="Medium List 1 Accent 3" w:semiHidden="0" w:uiPriority="65" w:unhideWhenUsed="0"/>
-    <w:lsdException w:name="Medium List 2 Accent 3" w:semiHidden="0" w:uiPriority="66" w:unhideWhenUsed="0"/>
-    <w:lsdException w:name="Medium Grid 1 Accent 3" w:semiHidden="0" w:uiPriority="67" w:unhideWhenUsed="0"/>
-    <w:lsdException w:name="Medium Grid 2 Accent 3" w:semiHidden="0" w:uiPriority="68" w:unhideWhenUsed="0"/>
-    <w:lsdException w:name="Medium Grid 3 Accent 3" w:semiHidden="0" w:uiPriority="69" w:unhideWhenUsed="0"/>
-    <w:lsdException w:name="Dark List Accent 3" w:semiHidden="0" w:uiPriority="70" w:unhideWhenUsed="0"/>
-    <w:lsdException w:name="Colorful Shading Accent 3" w:semiHidden="0" w:uiPriority="71" w:unhideWhenUsed="0"/>
-    <w:lsdException w:name="Colorful List Accent 3" w:semiHidden="0" w:uiPriority="72" w:unhideWhenUsed="0"/>
-    <w:lsdException w:name="Colorful Grid Accent 3" w:semiHidden="0" w:uiPriority="73" w:unhideWhenUsed="0"/>
-    <w:lsdException w:name="Light Shading Accent 4" w:semiHidden="0" w:uiPriority="60" w:unhideWhenUsed="0"/>
-    <w:lsdException w:name="Light List Accent 4" w:semiHidden="0" w:uiPriority="61" w:unhideWhenUsed="0"/>
-    <w:lsdException w:name="Light Grid Accent 4" w:semiHidden="0" w:uiPriority="62" w:unhideWhenUsed="0"/>
-    <w:lsdException w:name="Medium Shading 1 Accent 4" w:semiHidden="0" w:uiPriority="63" w:unhideWhenUsed="0"/>
-    <w:lsdException w:name="Medium Shading 2 Accent 4" w:semiHidden="0" w:uiPriority="64" w:unhideWhenUsed="0"/>
-    <w:lsdException w:name="Medium List 1 Accent 4" w:semiHidden="0" w:uiPriority="65" w:unhideWhenUsed="0"/>
-    <w:lsdException w:name="Medium List 2 Accent 4" w:semiHidden="0" w:uiPriority="66" w:unhideWhenUsed="0"/>
-    <w:lsdException w:name="Medium Grid 1 Accent 4" w:semiHidden="0" w:uiPriority="67" w:unhideWhenUsed="0"/>
-    <w:lsdException w:name="Medium Grid 2 Accent 4" w:semiHidden="0" w:uiPriority="68" w:unhideWhenUsed="0"/>
-    <w:lsdException w:name="Medium Grid 3 Accent 4" w:semiHidden="0" w:uiPriority="69" w:unhideWhenUsed="0"/>
-    <w:lsdException w:name="Dark List Accent 4" w:semiHidden="0" w:uiPriority="70" w:unhideWhenUsed="0"/>
-    <w:lsdException w:name="Colorful Shading Accent 4" w:semiHidden="0" w:uiPriority="71" w:unhideWhenUsed="0"/>
-    <w:lsdException w:name="Colorful List Accent 4" w:semiHidden="0" w:uiPriority="72" w:unhideWhenUsed="0"/>
-    <w:lsdException w:name="Colorful Grid Accent 4" w:semiHidden="0" w:uiPriority="73" w:unhideWhenUsed="0"/>
-    <w:lsdException w:name="Light Shading Accent 5" w:semiHidden="0" w:uiPriority="60" w:unhideWhenUsed="0"/>
-    <w:lsdException w:name="Light List Accent 5" w:semiHidden="0" w:uiPriority="61" w:unhideWhenUsed="0"/>
-    <w:lsdException w:name="Light Grid Accent 5" w:semiHidden="0" w:uiPriority="62" w:unhideWhenUsed="0"/>
-    <w:lsdException w:name="Medium Shading 1 Accent 5" w:semiHidden="0" w:uiPriority="63" w:unhideWhenUsed="0"/>
-    <w:lsdException w:name="Medium Shading 2 Accent 5" w:semiHidden="0" w:uiPriority="64" w:unhideWhenUsed="0"/>
-    <w:lsdException w:name="Medium List 1 Accent 5" w:semiHidden="0" w:uiPriority="65" w:unhideWhenUsed="0"/>
-    <w:lsdException w:name="Medium List 2 Accent 5" w:semiHidden="0" w:uiPriority="66" w:unhideWhenUsed="0"/>
-    <w:lsdException w:name="Medium Grid 1 Accent 5" w:semiHidden="0" w:uiPriority="67" w:unhideWhenUsed="0"/>
-    <w:lsdException w:name="Medium Grid 2 Accent 5" w:semiHidden="0" w:uiPriority="68" w:unhideWhenUsed="0"/>
-    <w:lsdException w:name="Medium Grid 3 Accent 5" w:semiHidden="0" w:uiPriority="69" w:unhideWhenUsed="0"/>
-    <w:lsdException w:name="Dark List Accent 5" w:semiHidden="0" w:uiPriority="70" w:unhideWhenUsed="0"/>
-    <w:lsdException w:name="Colorful Shading Accent 5" w:semiHidden="0" w:uiPriority="71" w:unhideWhenUsed="0"/>
-    <w:lsdException w:name="Colorful List Accent 5" w:semiHidden="0" w:uiPriority="72" w:unhideWhenUsed="0"/>
-    <w:lsdException w:name="Colorful Grid Accent 5" w:semiHidden="0" w:uiPriority="73" w:unhideWhenUsed="0"/>
-    <w:lsdException w:name="Light Shading Accent 6" w:semiHidden="0" w:uiPriority="60" w:unhideWhenUsed="0"/>
-    <w:lsdException w:name="Light List Accent 6" w:semiHidden="0" w:uiPriority="61" w:unhideWhenUsed="0"/>
-    <w:lsdException w:name="Light Grid Accent 6" w:semiHidden="0" w:uiPriority="62" w:unhideWhenUsed="0"/>
-    <w:lsdException w:name="Medium Shading 1 Accent 6" w:semiHidden="0" w:uiPriority="63" w:unhideWhenUsed="0"/>
-    <w:lsdException w:name="Medium Shading 2 Accent 6" w:semiHidden="0" w:uiPriority="64" w:unhideWhenUsed="0"/>
-    <w:lsdException w:name="Medium List 1 Accent 6" w:semiHidden="0" w:uiPriority="65" w:unhideWhenUsed="0"/>
-    <w:lsdException w:name="Medium List 2 Accent 6" w:semiHidden="0" w:uiPriority="66" w:unhideWhenUsed="0"/>
-    <w:lsdException w:name="Medium Grid 1 Accent 6" w:semiHidden="0" w:uiPriority="67" w:unhideWhenUsed="0"/>
-    <w:lsdException w:name="Medium Grid 2 Accent 6" w:semiHidden="0" w:uiPriority="68" w:unhideWhenUsed="0"/>
-    <w:lsdException w:name="Medium Grid 3 Accent 6" w:semiHidden="0" w:uiPriority="69" w:unhideWhenUsed="0"/>
-    <w:lsdException w:name="Dark List Accent 6" w:semiHidden="0" w:uiPriority="70" w:unhideWhenUsed="0"/>
-    <w:lsdException w:name="Colorful Shading Accent 6" w:semiHidden="0" w:uiPriority="71" w:unhideWhenUsed="0"/>
-    <w:lsdException w:name="Colorful List Accent 6" w:semiHidden="0" w:uiPriority="72" w:unhideWhenUsed="0"/>
-    <w:lsdException w:name="Colorful Grid Accent 6" w:semiHidden="0" w:uiPriority="73" w:unhideWhenUsed="0"/>
-    <w:lsdException w:name="Subtle Emphasis" w:semiHidden="0" w:uiPriority="19" w:unhideWhenUsed="0" w:qFormat="1"/>
-    <w:lsdException w:name="Intense Emphasis" w:semiHidden="0" w:uiPriority="21" w:unhideWhenUsed="0" w:qFormat="1"/>
-    <w:lsdException w:name="Subtle Reference" w:semiHidden="0" w:uiPriority="31" w:unhideWhenUsed="0" w:qFormat="1"/>
-    <w:lsdException w:name="Intense Reference" w:semiHidden="0" w:uiPriority="32" w:unhideWhenUsed="0" w:qFormat="1"/>
-    <w:lsdException w:name="Book Title" w:semiHidden="0" w:uiPriority="33" w:unhideWhenUsed="0" w:qFormat="1"/>
-    <w:lsdException w:name="Bibliography" w:uiPriority="37"/>
-    <w:lsdException w:name="TOC Heading" w:uiPriority="39" w:qFormat="1"/>
+  <w:latentStyles w:defLockedState="0" w:defUIPriority="99" w:defSemiHidden="0" w:defUnhideWhenUsed="0" w:defQFormat="0" w:count="371">
+    <w:lsdException w:name="Normal" w:uiPriority="0" w:qFormat="1"/>
+    <w:lsdException w:name="heading 1" w:uiPriority="9" w:qFormat="1"/>
+    <w:lsdException w:name="heading 2" w:semiHidden="1" w:uiPriority="9" w:unhideWhenUsed="1" w:qFormat="1"/>
+    <w:lsdException w:name="heading 3" w:semiHidden="1" w:uiPriority="9" w:unhideWhenUsed="1" w:qFormat="1"/>
+    <w:lsdException w:name="heading 4" w:semiHidden="1" w:uiPriority="9" w:unhideWhenUsed="1" w:qFormat="1"/>
+    <w:lsdException w:name="heading 5" w:semiHidden="1" w:uiPriority="9" w:unhideWhenUsed="1" w:qFormat="1"/>
+    <w:lsdException w:name="heading 6" w:semiHidden="1" w:uiPriority="9" w:unhideWhenUsed="1" w:qFormat="1"/>
+    <w:lsdException w:name="heading 7" w:semiHidden="1" w:uiPriority="9" w:unhideWhenUsed="1" w:qFormat="1"/>
+    <w:lsdException w:name="heading 8" w:semiHidden="1" w:uiPriority="9" w:unhideWhenUsed="1" w:qFormat="1"/>
+    <w:lsdException w:name="heading 9" w:semiHidden="1" w:uiPriority="9" w:unhideWhenUsed="1" w:qFormat="1"/>
+    <w:lsdException w:name="index 1" w:semiHidden="1" w:unhideWhenUsed="1"/>
+    <w:lsdException w:name="index 2" w:semiHidden="1" w:unhideWhenUsed="1"/>
+    <w:lsdException w:name="index 3" w:semiHidden="1" w:unhideWhenUsed="1"/>
+    <w:lsdException w:name="index 4" w:semiHidden="1" w:unhideWhenUsed="1"/>
+    <w:lsdException w:name="index 5" w:semiHidden="1" w:unhideWhenUsed="1"/>
+    <w:lsdException w:name="index 6" w:semiHidden="1" w:unhideWhenUsed="1"/>
+    <w:lsdException w:name="index 7" w:semiHidden="1" w:unhideWhenUsed="1"/>
+    <w:lsdException w:name="index 8" w:semiHidden="1" w:unhideWhenUsed="1"/>
+    <w:lsdException w:name="index 9" w:semiHidden="1" w:unhideWhenUsed="1"/>
+    <w:lsdException w:name="toc 1" w:semiHidden="1" w:uiPriority="39" w:unhideWhenUsed="1"/>
+    <w:lsdException w:name="toc 2" w:semiHidden="1" w:uiPriority="39" w:unhideWhenUsed="1"/>
+    <w:lsdException w:name="toc 3" w:semiHidden="1" w:uiPriority="39" w:unhideWhenUsed="1"/>
+    <w:lsdException w:name="toc 4" w:semiHidden="1" w:uiPriority="39" w:unhideWhenUsed="1"/>
+    <w:lsdException w:name="toc 5" w:semiHidden="1" w:uiPriority="39" w:unhideWhenUsed="1"/>
+    <w:lsdException w:name="toc 6" w:semiHidden="1" w:uiPriority="39" w:unhideWhenUsed="1"/>
+    <w:lsdException w:name="toc 7" w:semiHidden="1" w:uiPriority="39" w:unhideWhenUsed="1"/>
+    <w:lsdException w:name="toc 8" w:semiHidden="1" w:uiPriority="39" w:unhideWhenUsed="1"/>
+    <w:lsdException w:name="toc 9" w:semiHidden="1" w:uiPriority="39" w:unhideWhenUsed="1"/>
+    <w:lsdException w:name="Normal Indent" w:semiHidden="1" w:unhideWhenUsed="1"/>
+    <w:lsdException w:name="footnote text" w:semiHidden="1" w:unhideWhenUsed="1"/>
+    <w:lsdException w:name="annotation text" w:semiHidden="1" w:unhideWhenUsed="1"/>
+    <w:lsdException w:name="header" w:semiHidden="1" w:unhideWhenUsed="1"/>
+    <w:lsdException w:name="footer" w:semiHidden="1" w:unhideWhenUsed="1"/>
+    <w:lsdException w:name="index heading" w:semiHidden="1" w:unhideWhenUsed="1"/>
+    <w:lsdException w:name="caption" w:semiHidden="1" w:uiPriority="35" w:unhideWhenUsed="1" w:qFormat="1"/>
+    <w:lsdException w:name="table of figures" w:semiHidden="1" w:unhideWhenUsed="1"/>
+    <w:lsdException w:name="envelope address" w:semiHidden="1" w:unhideWhenUsed="1"/>
+    <w:lsdException w:name="envelope return" w:semiHidden="1" w:unhideWhenUsed="1"/>
+    <w:lsdException w:name="footnote reference" w:semiHidden="1" w:unhideWhenUsed="1"/>
+    <w:lsdException w:name="annotation reference" w:semiHidden="1" w:unhideWhenUsed="1"/>
+    <w:lsdException w:name="line number" w:semiHidden="1" w:unhideWhenUsed="1"/>
+    <w:lsdException w:name="page number" w:semiHidden="1" w:unhideWhenUsed="1"/>
+    <w:lsdException w:name="endnote reference" w:semiHidden="1" w:unhideWhenUsed="1"/>
+    <w:lsdException w:name="endnote text" w:semiHidden="1" w:unhideWhenUsed="1"/>
+    <w:lsdException w:name="table of authorities" w:semiHidden="1" w:unhideWhenUsed="1"/>
+    <w:lsdException w:name="macro" w:semiHidden="1" w:unhideWhenUsed="1"/>
+    <w:lsdException w:name="toa heading" w:semiHidden="1" w:unhideWhenUsed="1"/>
+    <w:lsdException w:name="List" w:semiHidden="1" w:unhideWhenUsed="1"/>
+    <w:lsdException w:name="List Bullet" w:semiHidden="1" w:unhideWhenUsed="1"/>
+    <w:lsdException w:name="List Number" w:semiHidden="1" w:unhideWhenUsed="1"/>
+    <w:lsdException w:name="List 2" w:semiHidden="1" w:unhideWhenUsed="1"/>
+    <w:lsdException w:name="List 3" w:semiHidden="1" w:unhideWhenUsed="1"/>
+    <w:lsdException w:name="List 4" w:semiHidden="1" w:unhideWhenUsed="1"/>
+    <w:lsdException w:name="List 5" w:semiHidden="1" w:unhideWhenUsed="1"/>
+    <w:lsdException w:name="List Bullet 2" w:semiHidden="1" w:unhideWhenUsed="1"/>
+    <w:lsdException w:name="List Bullet 3" w:semiHidden="1" w:unhideWhenUsed="1"/>
+    <w:lsdException w:name="List Bullet 4" w:semiHidden="1" w:unhideWhenUsed="1"/>
+    <w:lsdException w:name="List Bullet 5" w:semiHidden="1" w:unhideWhenUsed="1"/>
+    <w:lsdException w:name="List Number 2" w:semiHidden="1" w:unhideWhenUsed="1"/>
+    <w:lsdException w:name="List Number 3" w:semiHidden="1" w:unhideWhenUsed="1"/>
+    <w:lsdException w:name="List Number 4" w:semiHidden="1" w:unhideWhenUsed="1"/>
+    <w:lsdException w:name="List Number 5" w:semiHidden="1" w:unhideWhenUsed="1"/>
+    <w:lsdException w:name="Title" w:uiPriority="10" w:qFormat="1"/>
+    <w:lsdException w:name="Closing" w:semiHidden="1" w:unhideWhenUsed="1"/>
+    <w:lsdException w:name="Signature" w:semiHidden="1" w:unhideWhenUsed="1"/>
+    <w:lsdException w:name="Default Paragraph Font" w:semiHidden="1" w:uiPriority="1" w:unhideWhenUsed="1"/>
+    <w:lsdException w:name="Body Text" w:semiHidden="1" w:unhideWhenUsed="1"/>
+    <w:lsdException w:name="Body Text Indent" w:semiHidden="1" w:unhideWhenUsed="1"/>
+    <w:lsdException w:name="List Continue" w:semiHidden="1" w:unhideWhenUsed="1"/>
+    <w:lsdException w:name="List Continue 2" w:semiHidden="1" w:unhideWhenUsed="1"/>
+    <w:lsdException w:name="List Continue 3" w:semiHidden="1" w:unhideWhenUsed="1"/>
+    <w:lsdException w:name="List Continue 4" w:semiHidden="1" w:unhideWhenUsed="1"/>
+    <w:lsdException w:name="List Continue 5" w:semiHidden="1" w:unhideWhenUsed="1"/>
+    <w:lsdException w:name="Message Header" w:semiHidden="1" w:unhideWhenUsed="1"/>
+    <w:lsdException w:name="Subtitle" w:uiPriority="11" w:qFormat="1"/>
+    <w:lsdException w:name="Salutation" w:semiHidden="1" w:unhideWhenUsed="1"/>
+    <w:lsdException w:name="Date" w:semiHidden="1" w:unhideWhenUsed="1"/>
+    <w:lsdException w:name="Body Text First Indent" w:semiHidden="1" w:unhideWhenUsed="1"/>
+    <w:lsdException w:name="Body Text First Indent 2" w:semiHidden="1" w:unhideWhenUsed="1"/>
+    <w:lsdException w:name="Note Heading" w:semiHidden="1" w:unhideWhenUsed="1"/>
+    <w:lsdException w:name="Body Text 2" w:semiHidden="1" w:unhideWhenUsed="1"/>
+    <w:lsdException w:name="Body Text 3" w:semiHidden="1" w:unhideWhenUsed="1"/>
+    <w:lsdException w:name="Body Text Indent 2" w:semiHidden="1" w:unhideWhenUsed="1"/>
+    <w:lsdException w:name="Body Text Indent 3" w:semiHidden="1" w:unhideWhenUsed="1"/>
+    <w:lsdException w:name="Block Text" w:semiHidden="1" w:unhideWhenUsed="1"/>
+    <w:lsdException w:name="Hyperlink" w:semiHidden="1" w:unhideWhenUsed="1"/>
+    <w:lsdException w:name="FollowedHyperlink" w:semiHidden="1" w:unhideWhenUsed="1"/>
+    <w:lsdException w:name="Strong" w:uiPriority="22" w:qFormat="1"/>
+    <w:lsdException w:name="Emphasis" w:uiPriority="20" w:qFormat="1"/>
+    <w:lsdException w:name="Document Map" w:semiHidden="1" w:unhideWhenUsed="1"/>
+    <w:lsdException w:name="Plain Text" w:semiHidden="1" w:unhideWhenUsed="1"/>
+    <w:lsdException w:name="E-mail Signature" w:semiHidden="1" w:unhideWhenUsed="1"/>
+    <w:lsdException w:name="HTML Top of Form" w:semiHidden="1" w:unhideWhenUsed="1"/>
+    <w:lsdException w:name="HTML Bottom of Form" w:semiHidden="1" w:unhideWhenUsed="1"/>
+    <w:lsdException w:name="Normal (Web)" w:semiHidden="1" w:unhideWhenUsed="1"/>
+    <w:lsdException w:name="HTML Acronym" w:semiHidden="1" w:unhideWhenUsed="1"/>
+    <w:lsdException w:name="HTML Address" w:semiHidden="1" w:unhideWhenUsed="1"/>
+    <w:lsdException w:name="HTML Cite" w:semiHidden="1" w:unhideWhenUsed="1"/>
+    <w:lsdException w:name="HTML Code" w:semiHidden="1" w:unhideWhenUsed="1"/>
+    <w:lsdException w:name="HTML Definition" w:semiHidden="1" w:unhideWhenUsed="1"/>
+    <w:lsdException w:name="HTML Keyboard" w:semiHidden="1" w:unhideWhenUsed="1"/>
+    <w:lsdException w:name="HTML Preformatted" w:semiHidden="1" w:unhideWhenUsed="1"/>
+    <w:lsdException w:name="HTML Sample" w:semiHidden="1" w:unhideWhenUsed="1"/>
+    <w:lsdException w:name="HTML Typewriter" w:semiHidden="1" w:unhideWhenUsed="1"/>
+    <w:lsdException w:name="HTML Variable" w:semiHidden="1" w:unhideWhenUsed="1"/>
+    <w:lsdException w:name="Normal Table" w:semiHidden="1" w:unhideWhenUsed="1"/>
+    <w:lsdException w:name="annotation subject" w:semiHidden="1" w:unhideWhenUsed="1"/>
+    <w:lsdException w:name="No List" w:semiHidden="1" w:unhideWhenUsed="1"/>
+    <w:lsdException w:name="Outline List 1" w:semiHidden="1" w:unhideWhenUsed="1"/>
+    <w:lsdException w:name="Outline List 2" w:semiHidden="1" w:unhideWhenUsed="1"/>
+    <w:lsdException w:name="Outline List 3" w:semiHidden="1" w:unhideWhenUsed="1"/>
+    <w:lsdException w:name="Table Simple 1" w:semiHidden="1" w:unhideWhenUsed="1"/>
+    <w:lsdException w:name="Table Simple 2" w:semiHidden="1" w:unhideWhenUsed="1"/>
+    <w:lsdException w:name="Table Simple 3" w:semiHidden="1" w:unhideWhenUsed="1"/>
+    <w:lsdException w:name="Table Classic 1" w:semiHidden="1" w:unhideWhenUsed="1"/>
+    <w:lsdException w:name="Table Classic 2" w:semiHidden="1" w:unhideWhenUsed="1"/>
+    <w:lsdException w:name="Table Classic 3" w:semiHidden="1" w:unhideWhenUsed="1"/>
+    <w:lsdException w:name="Table Classic 4" w:semiHidden="1" w:unhideWhenUsed="1"/>
+    <w:lsdException w:name="Table Colorful 1" w:semiHidden="1" w:unhideWhenUsed="1"/>
+    <w:lsdException w:name="Table Colorful 2" w:semiHidden="1" w:unhideWhenUsed="1"/>
+    <w:lsdException w:name="Table Colorful 3" w:semiHidden="1" w:unhideWhenUsed="1"/>
+    <w:lsdException w:name="Table Columns 1" w:semiHidden="1" w:unhideWhenUsed="1"/>
+    <w:lsdException w:name="Table Columns 2" w:semiHidden="1" w:unhideWhenUsed="1"/>
+    <w:lsdException w:name="Table Columns 3" w:semiHidden="1" w:unhideWhenUsed="1"/>
+    <w:lsdException w:name="Table Columns 4" w:semiHidden="1" w:unhideWhenUsed="1"/>
+    <w:lsdException w:name="Table Columns 5" w:semiHidden="1" w:unhideWhenUsed="1"/>
+    <w:lsdException w:name="Table Grid 1" w:semiHidden="1" w:unhideWhenUsed="1"/>
+    <w:lsdException w:name="Table Grid 2" w:semiHidden="1" w:unhideWhenUsed="1"/>
+    <w:lsdException w:name="Table Grid 3" w:semiHidden="1" w:unhideWhenUsed="1"/>
+    <w:lsdException w:name="Table Grid 4" w:semiHidden="1" w:unhideWhenUsed="1"/>
+    <w:lsdException w:name="Table Grid 5" w:semiHidden="1" w:unhideWhenUsed="1"/>
+    <w:lsdException w:name="Table Grid 6" w:semiHidden="1" w:unhideWhenUsed="1"/>
+    <w:lsdException w:name="Table Grid 7" w:semiHidden="1" w:unhideWhenUsed="1"/>
+    <w:lsdException w:name="Table Grid 8" w:semiHidden="1" w:unhideWhenUsed="1"/>
+    <w:lsdException w:name="Table List 1" w:semiHidden="1" w:unhideWhenUsed="1"/>
+    <w:lsdException w:name="Table List 2" w:semiHidden="1" w:unhideWhenUsed="1"/>
+    <w:lsdException w:name="Table List 3" w:semiHidden="1" w:unhideWhenUsed="1"/>
+    <w:lsdException w:name="Table List 4" w:semiHidden="1" w:unhideWhenUsed="1"/>
+    <w:lsdException w:name="Table List 5" w:semiHidden="1" w:unhideWhenUsed="1"/>
+    <w:lsdException w:name="Table List 6" w:semiHidden="1" w:unhideWhenUsed="1"/>
+    <w:lsdException w:name="Table List 7" w:semiHidden="1" w:unhideWhenUsed="1"/>
+    <w:lsdException w:name="Table List 8" w:semiHidden="1" w:unhideWhenUsed="1"/>
+    <w:lsdException w:name="Table 3D effects 1" w:semiHidden="1" w:unhideWhenUsed="1"/>
+    <w:lsdException w:name="Table 3D effects 2" w:semiHidden="1" w:unhideWhenUsed="1"/>
+    <w:lsdException w:name="Table 3D effects 3" w:semiHidden="1" w:unhideWhenUsed="1"/>
+    <w:lsdException w:name="Table Contemporary" w:semiHidden="1" w:unhideWhenUsed="1"/>
+    <w:lsdException w:name="Table Elegant" w:semiHidden="1" w:unhideWhenUsed="1"/>
+    <w:lsdException w:name="Table Professional" w:semiHidden="1" w:unhideWhenUsed="1"/>
+    <w:lsdException w:name="Table Subtle 1" w:semiHidden="1" w:unhideWhenUsed="1"/>
+    <w:lsdException w:name="Table Subtle 2" w:semiHidden="1" w:unhideWhenUsed="1"/>
+    <w:lsdException w:name="Table Web 1" w:semiHidden="1" w:unhideWhenUsed="1"/>
+    <w:lsdException w:name="Table Web 2" w:semiHidden="1" w:unhideWhenUsed="1"/>
+    <w:lsdException w:name="Table Web 3" w:semiHidden="1" w:unhideWhenUsed="1"/>
+    <w:lsdException w:name="Balloon Text" w:semiHidden="1" w:unhideWhenUsed="1"/>
+    <w:lsdException w:name="Table Grid" w:uiPriority="59"/>
+    <w:lsdException w:name="Table Theme" w:semiHidden="1" w:unhideWhenUsed="1"/>
+    <w:lsdException w:name="Placeholder Text" w:semiHidden="1"/>
+    <w:lsdException w:name="No Spacing" w:uiPriority="1" w:qFormat="1"/>
+    <w:lsdException w:name="Light Shading" w:uiPriority="60"/>
+    <w:lsdException w:name="Light List" w:uiPriority="61"/>
+    <w:lsdException w:name="Light Grid" w:uiPriority="62"/>
+    <w:lsdException w:name="Medium Shading 1" w:uiPriority="63"/>
+    <w:lsdException w:name="Medium Shading 2" w:uiPriority="64"/>
+    <w:lsdException w:name="Medium List 1" w:uiPriority="65"/>
+    <w:lsdException w:name="Medium List 2" w:uiPriority="66"/>
+    <w:lsdException w:name="Medium Grid 1" w:uiPriority="67"/>
+    <w:lsdException w:name="Medium Grid 2" w:uiPriority="68"/>
+    <w:lsdException w:name="Medium Grid 3" w:uiPriority="69"/>
+    <w:lsdException w:name="Dark List" w:uiPriority="70"/>
+    <w:lsdException w:name="Colorful Shading" w:uiPriority="71"/>
+    <w:lsdException w:name="Colorful List" w:uiPriority="72"/>
+    <w:lsdException w:name="Colorful Grid" w:uiPriority="73"/>
+    <w:lsdException w:name="Light Shading Accent 1" w:uiPriority="60"/>
+    <w:lsdException w:name="Light List Accent 1" w:uiPriority="61"/>
+    <w:lsdException w:name="Light Grid Accent 1" w:uiPriority="62"/>
+    <w:lsdException w:name="Medium Shading 1 Accent 1" w:uiPriority="63"/>
+    <w:lsdException w:name="Medium Shading 2 Accent 1" w:uiPriority="64"/>
+    <w:lsdException w:name="Medium List 1 Accent 1" w:uiPriority="65"/>
+    <w:lsdException w:name="Revision" w:semiHidden="1"/>
+    <w:lsdException w:name="List Paragraph" w:uiPriority="34" w:qFormat="1"/>
+    <w:lsdException w:name="Quote" w:uiPriority="29" w:qFormat="1"/>
+    <w:lsdException w:name="Intense Quote" w:uiPriority="30" w:qFormat="1"/>
+    <w:lsdException w:name="Medium List 2 Accent 1" w:uiPriority="66"/>
+    <w:lsdException w:name="Medium Grid 1 Accent 1" w:uiPriority="67"/>
+    <w:lsdException w:name="Medium Grid 2 Accent 1" w:uiPriority="68"/>
+    <w:lsdException w:name="Medium Grid 3 Accent 1" w:uiPriority="69"/>
+    <w:lsdException w:name="Dark List Accent 1" w:uiPriority="70"/>
+    <w:lsdException w:name="Colorful Shading Accent 1" w:uiPriority="71"/>
+    <w:lsdException w:name="Colorful List Accent 1" w:uiPriority="72"/>
+    <w:lsdException w:name="Colorful Grid Accent 1" w:uiPriority="73"/>
+    <w:lsdException w:name="Light Shading Accent 2" w:uiPriority="60"/>
+    <w:lsdException w:name="Light List Accent 2" w:uiPriority="61"/>
+    <w:lsdException w:name="Light Grid Accent 2" w:uiPriority="62"/>
+    <w:lsdException w:name="Medium Shading 1 Accent 2" w:uiPriority="63"/>
+    <w:lsdException w:name="Medium Shading 2 Accent 2" w:uiPriority="64"/>
+    <w:lsdException w:name="Medium List 1 Accent 2" w:uiPriority="65"/>
+    <w:lsdException w:name="Medium List 2 Accent 2" w:uiPriority="66"/>
+    <w:lsdException w:name="Medium Grid 1 Accent 2" w:uiPriority="67"/>
+    <w:lsdException w:name="Medium Grid 2 Accent 2" w:uiPriority="68"/>
+    <w:lsdException w:name="Medium Grid 3 Accent 2" w:uiPriority="69"/>
+    <w:lsdException w:name="Dark List Accent 2" w:uiPriority="70"/>
+    <w:lsdException w:name="Colorful Shading Accent 2" w:uiPriority="71"/>
+    <w:lsdException w:name="Colorful List Accent 2" w:uiPriority="72"/>
+    <w:lsdException w:name="Colorful Grid Accent 2" w:uiPriority="73"/>
+    <w:lsdException w:name="Light Shading Accent 3" w:uiPriority="60"/>
+    <w:lsdException w:name="Light List Accent 3" w:uiPriority="61"/>
+    <w:lsdException w:name="Light Grid Accent 3" w:uiPriority="62"/>
+    <w:lsdException w:name="Medium Shading 1 Accent 3" w:uiPriority="63"/>
+    <w:lsdException w:name="Medium Shading 2 Accent 3" w:uiPriority="64"/>
+    <w:lsdException w:name="Medium List 1 Accent 3" w:uiPriority="65"/>
+    <w:lsdException w:name="Medium List 2 Accent 3" w:uiPriority="66"/>
+    <w:lsdException w:name="Medium Grid 1 Accent 3" w:uiPriority="67"/>
+    <w:lsdException w:name="Medium Grid 2 Accent 3" w:uiPriority="68"/>
+    <w:lsdException w:name="Medium Grid 3 Accent 3" w:uiPriority="69"/>
+    <w:lsdException w:name="Dark List Accent 3" w:uiPriority="70"/>
+    <w:lsdException w:name="Colorful Shading Accent 3" w:uiPriority="71"/>
+    <w:lsdException w:name="Colorful List Accent 3" w:uiPriority="72"/>
+    <w:lsdException w:name="Colorful Grid Accent 3" w:uiPriority="73"/>
+    <w:lsdException w:name="Light Shading Accent 4" w:uiPriority="60"/>
+    <w:lsdException w:name="Light List Accent 4" w:uiPriority="61"/>
+    <w:lsdException w:name="Light Grid Accent 4" w:uiPriority="62"/>
+    <w:lsdException w:name="Medium Shading 1 Accent 4" w:uiPriority="63"/>
+    <w:lsdException w:name="Medium Shading 2 Accent 4" w:uiPriority="64"/>
+    <w:lsdException w:name="Medium List 1 Accent 4" w:uiPriority="65"/>
+    <w:lsdException w:name="Medium List 2 Accent 4" w:uiPriority="66"/>
+    <w:lsdException w:name="Medium Grid 1 Accent 4" w:uiPriority="67"/>
+    <w:lsdException w:name="Medium Grid 2 Accent 4" w:uiPriority="68"/>
+    <w:lsdException w:name="Medium Grid 3 Accent 4" w:uiPriority="69"/>
+    <w:lsdException w:name="Dark List Accent 4" w:uiPriority="70"/>
+    <w:lsdException w:name="Colorful Shading Accent 4" w:uiPriority="71"/>
+    <w:lsdException w:name="Colorful List Accent 4" w:uiPriority="72"/>
+    <w:lsdException w:name="Colorful Grid Accent 4" w:uiPriority="73"/>
+    <w:lsdException w:name="Light Shading Accent 5" w:uiPriority="60"/>
+    <w:lsdException w:name="Light List Accent 5" w:uiPriority="61"/>
+    <w:lsdException w:name="Light Grid Accent 5" w:uiPriority="62"/>
+    <w:lsdException w:name="Medium Shading 1 Accent 5" w:uiPriority="63"/>
+    <w:lsdException w:name="Medium Shading 2 Accent 5" w:uiPriority="64"/>
+    <w:lsdException w:name="Medium List 1 Accent 5" w:uiPriority="65"/>
+    <w:lsdException w:name="Medium List 2 Accent 5" w:uiPriority="66"/>
+    <w:lsdException w:name="Medium Grid 1 Accent 5" w:uiPriority="67"/>
+    <w:lsdException w:name="Medium Grid 2 Accent 5" w:uiPriority="68"/>
+    <w:lsdException w:name="Medium Grid 3 Accent 5" w:uiPriority="69"/>
+    <w:lsdException w:name="Dark List Accent 5" w:uiPriority="70"/>
+    <w:lsdException w:name="Colorful Shading Accent 5" w:uiPriority="71"/>
+    <w:lsdException w:name="Colorful List Accent 5" w:uiPriority="72"/>
+    <w:lsdException w:name="Colorful Grid Accent 5" w:uiPriority="73"/>
+    <w:lsdException w:name="Light Shading Accent 6" w:uiPriority="60"/>
+    <w:lsdException w:name="Light List Accent 6" w:uiPriority="61"/>
+    <w:lsdException w:name="Light Grid Accent 6" w:uiPriority="62"/>
+    <w:lsdException w:name="Medium Shading 1 Accent 6" w:uiPriority="63"/>
+    <w:lsdException w:name="Medium Shading 2 Accent 6" w:uiPriority="64"/>
+    <w:lsdException w:name="Medium List 1 Accent 6" w:uiPriority="65"/>
+    <w:lsdException w:name="Medium List 2 Accent 6" w:uiPriority="66"/>
+    <w:lsdException w:name="Medium Grid 1 Accent 6" w:uiPriority="67"/>
+    <w:lsdException w:name="Medium Grid 2 Accent 6" w:uiPriority="68"/>
+    <w:lsdException w:name="Medium Grid 3 Accent 6" w:uiPriority="69"/>
+    <w:lsdException w:name="Dark List Accent 6" w:uiPriority="70"/>
+    <w:lsdException w:name="Colorful Shading Accent 6" w:uiPriority="71"/>
+    <w:lsdException w:name="Colorful List Accent 6" w:uiPriority="72"/>
+    <w:lsdException w:name="Colorful Grid Accent 6" w:uiPriority="73"/>
+    <w:lsdException w:name="Subtle Emphasis" w:uiPriority="19" w:qFormat="1"/>
+    <w:lsdException w:name="Intense Emphasis" w:uiPriority="21" w:qFormat="1"/>
+    <w:lsdException w:name="Subtle Reference" w:uiPriority="31" w:qFormat="1"/>
+    <w:lsdException w:name="Intense Reference" w:uiPriority="32" w:qFormat="1"/>
+    <w:lsdException w:name="Book Title" w:uiPriority="33" w:qFormat="1"/>
+    <w:lsdException w:name="Bibliography" w:semiHidden="1" w:uiPriority="37" w:unhideWhenUsed="1"/>
+    <w:lsdException w:name="TOC Heading" w:semiHidden="1" w:uiPriority="39" w:unhideWhenUsed="1" w:qFormat="1"/>
+    <w:lsdException w:name="Plain Table 1" w:uiPriority="41"/>
+    <w:lsdException w:name="Plain Table 2" w:uiPriority="42"/>
+    <w:lsdException w:name="Plain Table 3" w:uiPriority="43"/>
+    <w:lsdException w:name="Plain Table 4" w:uiPriority="44"/>
+    <w:lsdException w:name="Plain Table 5" w:uiPriority="45"/>
+    <w:lsdException w:name="Grid Table Light" w:uiPriority="40"/>
+    <w:lsdException w:name="Grid Table 1 Light" w:uiPriority="46"/>
+    <w:lsdException w:name="Grid Table 2" w:uiPriority="47"/>
+    <w:lsdException w:name="Grid Table 3" w:uiPriority="48"/>
+    <w:lsdException w:name="Grid Table 4" w:uiPriority="49"/>
+    <w:lsdException w:name="Grid Table 5 Dark" w:uiPriority="50"/>
+    <w:lsdException w:name="Grid Table 6 Colorful" w:uiPriority="51"/>
+    <w:lsdException w:name="Grid Table 7 Colorful" w:uiPriority="52"/>
+    <w:lsdException w:name="Grid Table 1 Light Accent 1" w:uiPriority="46"/>
+    <w:lsdException w:name="Grid Table 2 Accent 1" w:uiPriority="47"/>
+    <w:lsdException w:name="Grid Table 3 Accent 1" w:uiPriority="48"/>
+    <w:lsdException w:name="Grid Table 4 Accent 1" w:uiPriority="49"/>
+    <w:lsdException w:name="Grid Table 5 Dark Accent 1" w:uiPriority="50"/>
+    <w:lsdException w:name="Grid Table 6 Colorful Accent 1" w:uiPriority="51"/>
+    <w:lsdException w:name="Grid Table 7 Colorful Accent 1" w:uiPriority="52"/>
+    <w:lsdException w:name="Grid Table 1 Light Accent 2" w:uiPriority="46"/>
+    <w:lsdException w:name="Grid Table 2 Accent 2" w:uiPriority="47"/>
+    <w:lsdException w:name="Grid Table 3 Accent 2" w:uiPriority="48"/>
+    <w:lsdException w:name="Grid Table 4 Accent 2" w:uiPriority="49"/>
+    <w:lsdException w:name="Grid Table 5 Dark Accent 2" w:uiPriority="50"/>
+    <w:lsdException w:name="Grid Table 6 Colorful Accent 2" w:uiPriority="51"/>
+    <w:lsdException w:name="Grid Table 7 Colorful Accent 2" w:uiPriority="52"/>
+    <w:lsdException w:name="Grid Table 1 Light Accent 3" w:uiPriority="46"/>
+    <w:lsdException w:name="Grid Table 2 Accent 3" w:uiPriority="47"/>
+    <w:lsdException w:name="Grid Table 3 Accent 3" w:uiPriority="48"/>
+    <w:lsdException w:name="Grid Table 4 Accent 3" w:uiPriority="49"/>
+    <w:lsdException w:name="Grid Table 5 Dark Accent 3" w:uiPriority="50"/>
+    <w:lsdException w:name="Grid Table 6 Colorful Accent 3" w:uiPriority="51"/>
+    <w:lsdException w:name="Grid Table 7 Colorful Accent 3" w:uiPriority="52"/>
+    <w:lsdException w:name="Grid Table 1 Light Accent 4" w:uiPriority="46"/>
+    <w:lsdException w:name="Grid Table 2 Accent 4" w:uiPriority="47"/>
+    <w:lsdException w:name="Grid Table 3 Accent 4" w:uiPriority="48"/>
+    <w:lsdException w:name="Grid Table 4 Accent 4" w:uiPriority="49"/>
+    <w:lsdException w:name="Grid Table 5 Dark Accent 4" w:uiPriority="50"/>
+    <w:lsdException w:name="Grid Table 6 Colorful Accent 4" w:uiPriority="51"/>
+    <w:lsdException w:name="Grid Table 7 Colorful Accent 4" w:uiPriority="52"/>
+    <w:lsdException w:name="Grid Table 1 Light Accent 5" w:uiPriority="46"/>
+    <w:lsdException w:name="Grid Table 2 Accent 5" w:uiPriority="47"/>
+    <w:lsdException w:name="Grid Table 3 Accent 5" w:uiPriority="48"/>
+    <w:lsdException w:name="Grid Table 4 Accent 5" w:uiPriority="49"/>
+    <w:lsdException w:name="Grid Table 5 Dark Accent 5" w:uiPriority="50"/>
+    <w:lsdException w:name="Grid Table 6 Colorful Accent 5" w:uiPriority="51"/>
+    <w:lsdException w:name="Grid Table 7 Colorful Accent 5" w:uiPriority="52"/>
+    <w:lsdException w:name="Grid Table 1 Light Accent 6" w:uiPriority="46"/>
+    <w:lsdException w:name="Grid Table 2 Accent 6" w:uiPriority="47"/>
+    <w:lsdException w:name="Grid Table 3 Accent 6" w:uiPriority="48"/>
+    <w:lsdException w:name="Grid Table 4 Accent 6" w:uiPriority="49"/>
+    <w:lsdException w:name="Grid Table 5 Dark Accent 6" w:uiPriority="50"/>
+    <w:lsdException w:name="Grid Table 6 Colorful Accent 6" w:uiPriority="51"/>
+    <w:lsdException w:name="Grid Table 7 Colorful Accent 6" w:uiPriority="52"/>
+    <w:lsdException w:name="List Table 1 Light" w:uiPriority="46"/>
+    <w:lsdException w:name="List Table 2" w:uiPriority="47"/>
+    <w:lsdException w:name="List Table 3" w:uiPriority="48"/>
+    <w:lsdException w:name="List Table 4" w:uiPriority="49"/>
+    <w:lsdException w:name="List Table 5 Dark" w:uiPriority="50"/>
+    <w:lsdException w:name="List Table 6 Colorful" w:uiPriority="51"/>
+    <w:lsdException w:name="List Table 7 Colorful" w:uiPriority="52"/>
+    <w:lsdException w:name="List Table 1 Light Accent 1" w:uiPriority="46"/>
+    <w:lsdException w:name="List Table 2 Accent 1" w:uiPriority="47"/>
+    <w:lsdException w:name="List Table 3 Accent 1" w:uiPriority="48"/>
+    <w:lsdException w:name="List Table 4 Accent 1" w:uiPriority="49"/>
+    <w:lsdException w:name="List Table 5 Dark Accent 1" w:uiPriority="50"/>
+    <w:lsdException w:name="List Table 6 Colorful Accent 1" w:uiPriority="51"/>
+    <w:lsdException w:name="List Table 7 Colorful Accent 1" w:uiPriority="52"/>
+    <w:lsdException w:name="List Table 1 Light Accent 2" w:uiPriority="46"/>
+    <w:lsdException w:name="List Table 2 Accent 2" w:uiPriority="47"/>
+    <w:lsdException w:name="List Table 3 Accent 2" w:uiPriority="48"/>
+    <w:lsdException w:name="List Table 4 Accent 2" w:uiPriority="49"/>
+    <w:lsdException w:name="List Table 5 Dark Accent 2" w:uiPriority="50"/>
+    <w:lsdException w:name="List Table 6 Colorful Accent 2" w:uiPriority="51"/>
+    <w:lsdException w:name="List Table 7 Colorful Accent 2" w:uiPriority="52"/>
+    <w:lsdException w:name="List Table 1 Light Accent 3" w:uiPriority="46"/>
+    <w:lsdException w:name="List Table 2 Accent 3" w:uiPriority="47"/>
+    <w:lsdException w:name="List Table 3 Accent 3" w:uiPriority="48"/>
+    <w:lsdException w:name="List Table 4 Accent 3" w:uiPriority="49"/>
+    <w:lsdException w:name="List Table 5 Dark Accent 3" w:uiPriority="50"/>
+    <w:lsdException w:name="List Table 6 Colorful Accent 3" w:uiPriority="51"/>
+    <w:lsdException w:name="List Table 7 Colorful Accent 3" w:uiPriority="52"/>
+    <w:lsdException w:name="List Table 1 Light Accent 4" w:uiPriority="46"/>
+    <w:lsdException w:name="List Table 2 Accent 4" w:uiPriority="47"/>
+    <w:lsdException w:name="List Table 3 Accent 4" w:uiPriority="48"/>
+    <w:lsdException w:name="List Table 4 Accent 4" w:uiPriority="49"/>
+    <w:lsdException w:name="List Table 5 Dark Accent 4" w:uiPriority="50"/>
+    <w:lsdException w:name="List Table 6 Colorful Accent 4" w:uiPriority="51"/>
+    <w:lsdException w:name="List Table 7 Colorful Accent 4" w:uiPriority="52"/>
+    <w:lsdException w:name="List Table 1 Light Accent 5" w:uiPriority="46"/>
+    <w:lsdException w:name="List Table 2 Accent 5" w:uiPriority="47"/>
+    <w:lsdException w:name="List Table 3 Accent 5" w:uiPriority="48"/>
+    <w:lsdException w:name="List Table 4 Accent 5" w:uiPriority="49"/>
+    <w:lsdException w:name="List Table 5 Dark Accent 5" w:uiPriority="50"/>
+    <w:lsdException w:name="List Table 6 Colorful Accent 5" w:uiPriority="51"/>
+    <w:lsdException w:name="List Table 7 Colorful Accent 5" w:uiPriority="52"/>
+    <w:lsdException w:name="List Table 1 Light Accent 6" w:uiPriority="46"/>
+    <w:lsdException w:name="List Table 2 Accent 6" w:uiPriority="47"/>
+    <w:lsdException w:name="List Table 3 Accent 6" w:uiPriority="48"/>
+    <w:lsdException w:name="List Table 4 Accent 6" w:uiPriority="49"/>
+    <w:lsdException w:name="List Table 5 Dark Accent 6" w:uiPriority="50"/>
+    <w:lsdException w:name="List Table 6 Colorful Accent 6" w:uiPriority="51"/>
+    <w:lsdException w:name="List Table 7 Colorful Accent 6" w:uiPriority="52"/>
   </w:latentStyles>
   <w:style w:type="paragraph" w:default="1" w:styleId="a">
     <w:name w:val="Normal"/>
@@ -1489,7 +2428,6 @@
     <w:uiPriority w:val="99"/>
     <w:semiHidden/>
     <w:unhideWhenUsed/>
-    <w:qFormat/>
     <w:tblPr>
       <w:tblInd w:w="0" w:type="dxa"/>
       <w:tblCellMar>
@@ -1511,7 +2449,6 @@
     <w:basedOn w:val="a"/>
     <w:link w:val="Char"/>
     <w:uiPriority w:val="99"/>
-    <w:semiHidden/>
     <w:unhideWhenUsed/>
     <w:rsid w:val="00046DE9"/>
     <w:pPr>
@@ -1535,7 +2472,6 @@
     <w:basedOn w:val="a0"/>
     <w:link w:val="a3"/>
     <w:uiPriority w:val="99"/>
-    <w:semiHidden/>
     <w:rsid w:val="00046DE9"/>
     <w:rPr>
       <w:sz w:val="18"/>
@@ -1547,7 +2483,6 @@
     <w:basedOn w:val="a"/>
     <w:link w:val="Char0"/>
     <w:uiPriority w:val="99"/>
-    <w:semiHidden/>
     <w:unhideWhenUsed/>
     <w:rsid w:val="00046DE9"/>
     <w:pPr>
@@ -1568,7 +2503,6 @@
     <w:basedOn w:val="a0"/>
     <w:link w:val="a4"/>
     <w:uiPriority w:val="99"/>
-    <w:semiHidden/>
     <w:rsid w:val="00046DE9"/>
     <w:rPr>
       <w:sz w:val="18"/>
@@ -1621,6 +2555,36 @@
     <w:rPr>
       <w:sz w:val="18"/>
       <w:szCs w:val="18"/>
+    </w:rPr>
+  </w:style>
+  <w:style w:type="character" w:styleId="a7">
+    <w:name w:val="Hyperlink"/>
+    <w:basedOn w:val="a0"/>
+    <w:uiPriority w:val="99"/>
+    <w:unhideWhenUsed/>
+    <w:rsid w:val="003E427E"/>
+    <w:rPr>
+      <w:color w:val="0000FF" w:themeColor="hyperlink"/>
+      <w:u w:val="single"/>
+    </w:rPr>
+  </w:style>
+  <w:style w:type="paragraph" w:styleId="a8">
+    <w:name w:val="Normal (Web)"/>
+    <w:basedOn w:val="a"/>
+    <w:uiPriority w:val="99"/>
+    <w:semiHidden/>
+    <w:unhideWhenUsed/>
+    <w:rsid w:val="003E427E"/>
+    <w:pPr>
+      <w:widowControl/>
+      <w:spacing w:before="100" w:beforeAutospacing="1" w:after="100" w:afterAutospacing="1"/>
+      <w:jc w:val="left"/>
+    </w:pPr>
+    <w:rPr>
+      <w:rFonts w:ascii="宋体" w:eastAsia="宋体" w:hAnsi="宋体" w:cs="宋体"/>
+      <w:kern w:val="0"/>
+      <w:sz w:val="24"/>
+      <w:szCs w:val="24"/>
     </w:rPr>
   </w:style>
 </w:styles>

--- a/docker日积月累.docx
+++ b/docker日积月累.docx
@@ -1077,7 +1077,7 @@
                     </pic:cNvPicPr>
                   </pic:nvPicPr>
                   <pic:blipFill>
-                    <a:blip r:embed="rId6"/>
+                    <a:blip r:embed="rId7"/>
                     <a:srcRect/>
                     <a:stretch>
                       <a:fillRect/>
@@ -1280,7 +1280,7 @@
       </w:r>
     </w:p>
     <w:p>
-      <w:hyperlink r:id="rId7" w:history="1">
+      <w:hyperlink r:id="rId8" w:history="1">
         <w:r>
           <w:rPr>
             <w:rStyle w:val="a7"/>
@@ -1948,8 +1948,6 @@
         </w:rPr>
         <w:t>sudo docker logs -f -t --tail 行数 容器名</w:t>
       </w:r>
-      <w:bookmarkStart w:id="0" w:name="_GoBack"/>
-      <w:bookmarkEnd w:id="0"/>
     </w:p>
     <w:p>
       <w:pPr>
@@ -1958,11 +1956,261 @@
         <w:spacing w:line="390" w:lineRule="atLeast"/>
         <w:jc w:val="left"/>
         <w:rPr>
-          <w:rFonts w:ascii="微软雅黑" w:eastAsia="微软雅黑" w:hAnsi="微软雅黑" w:cs="宋体" w:hint="eastAsia"/>
+          <w:rFonts w:ascii="微软雅黑" w:eastAsia="微软雅黑" w:hAnsi="微软雅黑" w:cs="宋体"/>
           <w:color w:val="4F4F4F"/>
           <w:kern w:val="0"/>
           <w:sz w:val="24"/>
           <w:szCs w:val="24"/>
+        </w:rPr>
+      </w:pPr>
+    </w:p>
+    <w:p>
+      <w:pPr>
+        <w:pStyle w:val="a8"/>
+        <w:shd w:val="clear" w:color="auto" w:fill="FFFFFF"/>
+        <w:spacing w:before="0" w:beforeAutospacing="0" w:after="0" w:afterAutospacing="0"/>
+        <w:rPr>
+          <w:rFonts w:ascii="Verdana" w:hAnsi="Verdana" w:hint="eastAsia"/>
+          <w:color w:val="000000"/>
+          <w:sz w:val="21"/>
+          <w:szCs w:val="21"/>
+        </w:rPr>
+      </w:pPr>
+      <w:r>
+        <w:rPr>
+          <w:rFonts w:ascii="Verdana" w:hAnsi="Verdana" w:hint="eastAsia"/>
+          <w:color w:val="000000"/>
+          <w:sz w:val="21"/>
+          <w:szCs w:val="21"/>
+        </w:rPr>
+        <w:t>查看容器</w:t>
+      </w:r>
+      <w:r>
+        <w:rPr>
+          <w:rFonts w:ascii="Verdana" w:hAnsi="Verdana"/>
+          <w:color w:val="000000"/>
+          <w:sz w:val="21"/>
+          <w:szCs w:val="21"/>
+        </w:rPr>
+        <w:t>挂载信息</w:t>
+      </w:r>
+    </w:p>
+    <w:p>
+      <w:pPr>
+        <w:pStyle w:val="a8"/>
+        <w:shd w:val="clear" w:color="auto" w:fill="FFFFFF"/>
+        <w:spacing w:before="0" w:beforeAutospacing="0" w:after="0" w:afterAutospacing="0"/>
+        <w:rPr>
+          <w:rFonts w:ascii="Verdana" w:hAnsi="Verdana" w:hint="eastAsia"/>
+          <w:color w:val="000000"/>
+          <w:sz w:val="21"/>
+          <w:szCs w:val="21"/>
+        </w:rPr>
+      </w:pPr>
+      <w:r>
+        <w:rPr>
+          <w:rFonts w:ascii="Verdana" w:hAnsi="Verdana"/>
+          <w:color w:val="000000"/>
+          <w:sz w:val="21"/>
+          <w:szCs w:val="21"/>
+        </w:rPr>
+        <w:t>docker inspect 28b941608555 | grep Mounts -A 1000</w:t>
+      </w:r>
+    </w:p>
+    <w:p>
+      <w:pPr>
+        <w:rPr>
+          <w:rFonts w:hint="eastAsia"/>
+        </w:rPr>
+      </w:pPr>
+      <w:r>
+        <w:t>docker inspect 28b941608555</w:t>
+      </w:r>
+      <w:r>
+        <w:t xml:space="preserve"> </w:t>
+      </w:r>
+      <w:r>
+        <w:rPr>
+          <w:rFonts w:hint="eastAsia"/>
+        </w:rPr>
+        <w:t>查看</w:t>
+      </w:r>
+      <w:r>
+        <w:t>全部信息</w:t>
+      </w:r>
+    </w:p>
+    <w:p>
+      <w:r>
+        <w:rPr>
+          <w:rFonts w:hint="eastAsia"/>
+        </w:rPr>
+        <w:t>获取容器</w:t>
+      </w:r>
+      <w:bookmarkStart w:id="0" w:name="_GoBack"/>
+      <w:bookmarkEnd w:id="0"/>
+      <w:r>
+        <w:rPr>
+          <w:rFonts w:hint="eastAsia"/>
+        </w:rPr>
+        <w:t>ip</w:t>
+      </w:r>
+      <w:r>
+        <w:t>地址</w:t>
+      </w:r>
+    </w:p>
+    <w:p>
+      <w:pPr>
+        <w:rPr>
+          <w:rFonts w:hint="eastAsia"/>
+        </w:rPr>
+      </w:pPr>
+      <w:r>
+        <w:t>docker inspect -f {{.NetworkSettings.IPAddress}} 28b941608555</w:t>
+      </w:r>
+    </w:p>
+    <w:p>
+      <w:pPr>
+        <w:rPr>
+          <w:rFonts w:hint="eastAsia"/>
+        </w:rPr>
+      </w:pPr>
+    </w:p>
+    <w:p>
+      <w:pPr>
+        <w:rPr>
+          <w:rFonts w:hint="eastAsia"/>
+        </w:rPr>
+      </w:pPr>
+      <w:r>
+        <w:rPr>
+          <w:rFonts w:ascii="微软雅黑" w:eastAsia="微软雅黑" w:hAnsi="微软雅黑" w:hint="eastAsia"/>
+          <w:color w:val="4D4D4D"/>
+          <w:shd w:val="clear" w:color="auto" w:fill="FFFFFF"/>
+        </w:rPr>
+        <w:t>docker环境执行</w:t>
+      </w:r>
+      <w:r>
+        <w:rPr>
+          <w:rFonts w:ascii="微软雅黑" w:eastAsia="微软雅黑" w:hAnsi="微软雅黑" w:hint="eastAsia"/>
+          <w:color w:val="0000FF"/>
+          <w:shd w:val="clear" w:color="auto" w:fill="FFFFFF"/>
+        </w:rPr>
+        <w:t>docker exec 容器名 容器内命令</w:t>
+      </w:r>
+      <w:r>
+        <w:rPr>
+          <w:rFonts w:ascii="微软雅黑" w:eastAsia="微软雅黑" w:hAnsi="微软雅黑" w:hint="eastAsia"/>
+          <w:color w:val="4D4D4D"/>
+          <w:shd w:val="clear" w:color="auto" w:fill="FFFFFF"/>
+        </w:rPr>
+        <w:t>的方式也可以获取相关信息</w:t>
+      </w:r>
+      <w:r>
+        <w:rPr>
+          <w:rFonts w:ascii="微软雅黑" w:eastAsia="微软雅黑" w:hAnsi="微软雅黑" w:hint="eastAsia"/>
+          <w:color w:val="4D4D4D"/>
+          <w:shd w:val="clear" w:color="auto" w:fill="FFFFFF"/>
+        </w:rPr>
+        <w:t>，</w:t>
+      </w:r>
+      <w:r>
+        <w:rPr>
+          <w:rFonts w:ascii="微软雅黑" w:eastAsia="微软雅黑" w:hAnsi="微软雅黑"/>
+          <w:color w:val="4D4D4D"/>
+          <w:shd w:val="clear" w:color="auto" w:fill="FFFFFF"/>
+        </w:rPr>
+        <w:t>举例：</w:t>
+      </w:r>
+    </w:p>
+    <w:p>
+      <w:pPr>
+        <w:widowControl/>
+        <w:numPr>
+          <w:ilvl w:val="0"/>
+          <w:numId w:val="1"/>
+        </w:numPr>
+        <w:shd w:val="clear" w:color="auto" w:fill="FFFFFF"/>
+        <w:spacing w:before="120"/>
+        <w:ind w:left="600"/>
+        <w:jc w:val="left"/>
+        <w:rPr>
+          <w:rFonts w:ascii="微软雅黑" w:eastAsia="微软雅黑" w:hAnsi="微软雅黑" w:cs="宋体"/>
+          <w:kern w:val="0"/>
+          <w:sz w:val="24"/>
+          <w:szCs w:val="24"/>
+        </w:rPr>
+      </w:pPr>
+      <w:r>
+        <w:rPr>
+          <w:rFonts w:ascii="微软雅黑" w:eastAsia="微软雅黑" w:hAnsi="微软雅黑" w:cs="宋体" w:hint="eastAsia"/>
+          <w:kern w:val="0"/>
+          <w:sz w:val="24"/>
+          <w:szCs w:val="24"/>
+        </w:rPr>
+        <w:t>获取容器的hostname：docker exec tomcat001 hostname</w:t>
+      </w:r>
+    </w:p>
+    <w:p>
+      <w:pPr>
+        <w:widowControl/>
+        <w:numPr>
+          <w:ilvl w:val="0"/>
+          <w:numId w:val="1"/>
+        </w:numPr>
+        <w:shd w:val="clear" w:color="auto" w:fill="FFFFFF"/>
+        <w:spacing w:before="120"/>
+        <w:ind w:left="600"/>
+        <w:jc w:val="left"/>
+        <w:rPr>
+          <w:rFonts w:ascii="微软雅黑" w:eastAsia="微软雅黑" w:hAnsi="微软雅黑" w:cs="宋体" w:hint="eastAsia"/>
+          <w:kern w:val="0"/>
+          <w:sz w:val="24"/>
+          <w:szCs w:val="24"/>
+        </w:rPr>
+      </w:pPr>
+      <w:r>
+        <w:rPr>
+          <w:rFonts w:ascii="微软雅黑" w:eastAsia="微软雅黑" w:hAnsi="微软雅黑" w:cs="宋体" w:hint="eastAsia"/>
+          <w:kern w:val="0"/>
+          <w:sz w:val="24"/>
+          <w:szCs w:val="24"/>
+        </w:rPr>
+        <w:t>获取容器ip地址：docker exec tomcat001 ip addr</w:t>
+      </w:r>
+    </w:p>
+    <w:p>
+      <w:pPr>
+        <w:widowControl/>
+        <w:numPr>
+          <w:ilvl w:val="0"/>
+          <w:numId w:val="1"/>
+        </w:numPr>
+        <w:shd w:val="clear" w:color="auto" w:fill="FFFFFF"/>
+        <w:spacing w:before="120"/>
+        <w:ind w:left="600"/>
+        <w:jc w:val="left"/>
+        <w:rPr>
+          <w:rFonts w:ascii="微软雅黑" w:eastAsia="微软雅黑" w:hAnsi="微软雅黑" w:cs="宋体" w:hint="eastAsia"/>
+          <w:kern w:val="0"/>
+          <w:sz w:val="24"/>
+          <w:szCs w:val="24"/>
+        </w:rPr>
+      </w:pPr>
+      <w:r>
+        <w:rPr>
+          <w:rFonts w:ascii="微软雅黑" w:eastAsia="微软雅黑" w:hAnsi="微软雅黑" w:cs="宋体" w:hint="eastAsia"/>
+          <w:kern w:val="0"/>
+          <w:sz w:val="24"/>
+          <w:szCs w:val="24"/>
+        </w:rPr>
+        <w:t>获取容器环境变量：docker exec tomcat001 env</w:t>
+      </w:r>
+    </w:p>
+    <w:p/>
+    <w:p>
+      <w:pPr>
+        <w:rPr>
+          <w:rFonts w:hint="eastAsia"/>
         </w:rPr>
       </w:pPr>
     </w:p>
@@ -2019,6 +2267,127 @@
     </w:p>
   </w:footnote>
 </w:footnotes>
+</file>
+
+<file path=word/numbering.xml><?xml version="1.0" encoding="utf-8"?>
+<w:numbering xmlns:wpc="http://schemas.microsoft.com/office/word/2010/wordprocessingCanvas" xmlns:mc="http://schemas.openxmlformats.org/markup-compatibility/2006" xmlns:o="urn:schemas-microsoft-com:office:office" xmlns:r="http://schemas.openxmlformats.org/officeDocument/2006/relationships" xmlns:m="http://schemas.openxmlformats.org/officeDocument/2006/math" xmlns:v="urn:schemas-microsoft-com:vml" xmlns:wp14="http://schemas.microsoft.com/office/word/2010/wordprocessingDrawing" xmlns:wp="http://schemas.openxmlformats.org/drawingml/2006/wordprocessingDrawing" xmlns:w10="urn:schemas-microsoft-com:office:word" xmlns:w="http://schemas.openxmlformats.org/wordprocessingml/2006/main" xmlns:w14="http://schemas.microsoft.com/office/word/2010/wordml" xmlns:w15="http://schemas.microsoft.com/office/word/2012/wordml" xmlns:wpg="http://schemas.microsoft.com/office/word/2010/wordprocessingGroup" xmlns:wpi="http://schemas.microsoft.com/office/word/2010/wordprocessingInk" xmlns:wne="http://schemas.microsoft.com/office/word/2006/wordml" xmlns:wps="http://schemas.microsoft.com/office/word/2010/wordprocessingShape" mc:Ignorable="w14 w15 wp14">
+  <w:abstractNum w:abstractNumId="0">
+    <w:nsid w:val="626C0B37"/>
+    <w:multiLevelType w:val="multilevel"/>
+    <w:tmpl w:val="F75889C8"/>
+    <w:lvl w:ilvl="0">
+      <w:start w:val="1"/>
+      <w:numFmt w:val="decimal"/>
+      <w:lvlText w:val="%1."/>
+      <w:lvlJc w:val="left"/>
+      <w:pPr>
+        <w:tabs>
+          <w:tab w:val="num" w:pos="720"/>
+        </w:tabs>
+        <w:ind w:left="720" w:hanging="360"/>
+      </w:pPr>
+    </w:lvl>
+    <w:lvl w:ilvl="1" w:tentative="1">
+      <w:start w:val="1"/>
+      <w:numFmt w:val="decimal"/>
+      <w:lvlText w:val="%2."/>
+      <w:lvlJc w:val="left"/>
+      <w:pPr>
+        <w:tabs>
+          <w:tab w:val="num" w:pos="1440"/>
+        </w:tabs>
+        <w:ind w:left="1440" w:hanging="360"/>
+      </w:pPr>
+    </w:lvl>
+    <w:lvl w:ilvl="2" w:tentative="1">
+      <w:start w:val="1"/>
+      <w:numFmt w:val="decimal"/>
+      <w:lvlText w:val="%3."/>
+      <w:lvlJc w:val="left"/>
+      <w:pPr>
+        <w:tabs>
+          <w:tab w:val="num" w:pos="2160"/>
+        </w:tabs>
+        <w:ind w:left="2160" w:hanging="360"/>
+      </w:pPr>
+    </w:lvl>
+    <w:lvl w:ilvl="3" w:tentative="1">
+      <w:start w:val="1"/>
+      <w:numFmt w:val="decimal"/>
+      <w:lvlText w:val="%4."/>
+      <w:lvlJc w:val="left"/>
+      <w:pPr>
+        <w:tabs>
+          <w:tab w:val="num" w:pos="2880"/>
+        </w:tabs>
+        <w:ind w:left="2880" w:hanging="360"/>
+      </w:pPr>
+    </w:lvl>
+    <w:lvl w:ilvl="4" w:tentative="1">
+      <w:start w:val="1"/>
+      <w:numFmt w:val="decimal"/>
+      <w:lvlText w:val="%5."/>
+      <w:lvlJc w:val="left"/>
+      <w:pPr>
+        <w:tabs>
+          <w:tab w:val="num" w:pos="3600"/>
+        </w:tabs>
+        <w:ind w:left="3600" w:hanging="360"/>
+      </w:pPr>
+    </w:lvl>
+    <w:lvl w:ilvl="5" w:tentative="1">
+      <w:start w:val="1"/>
+      <w:numFmt w:val="decimal"/>
+      <w:lvlText w:val="%6."/>
+      <w:lvlJc w:val="left"/>
+      <w:pPr>
+        <w:tabs>
+          <w:tab w:val="num" w:pos="4320"/>
+        </w:tabs>
+        <w:ind w:left="4320" w:hanging="360"/>
+      </w:pPr>
+    </w:lvl>
+    <w:lvl w:ilvl="6" w:tentative="1">
+      <w:start w:val="1"/>
+      <w:numFmt w:val="decimal"/>
+      <w:lvlText w:val="%7."/>
+      <w:lvlJc w:val="left"/>
+      <w:pPr>
+        <w:tabs>
+          <w:tab w:val="num" w:pos="5040"/>
+        </w:tabs>
+        <w:ind w:left="5040" w:hanging="360"/>
+      </w:pPr>
+    </w:lvl>
+    <w:lvl w:ilvl="7" w:tentative="1">
+      <w:start w:val="1"/>
+      <w:numFmt w:val="decimal"/>
+      <w:lvlText w:val="%8."/>
+      <w:lvlJc w:val="left"/>
+      <w:pPr>
+        <w:tabs>
+          <w:tab w:val="num" w:pos="5760"/>
+        </w:tabs>
+        <w:ind w:left="5760" w:hanging="360"/>
+      </w:pPr>
+    </w:lvl>
+    <w:lvl w:ilvl="8" w:tentative="1">
+      <w:start w:val="1"/>
+      <w:numFmt w:val="decimal"/>
+      <w:lvlText w:val="%9."/>
+      <w:lvlJc w:val="left"/>
+      <w:pPr>
+        <w:tabs>
+          <w:tab w:val="num" w:pos="6480"/>
+        </w:tabs>
+        <w:ind w:left="6480" w:hanging="360"/>
+      </w:pPr>
+    </w:lvl>
+  </w:abstractNum>
+  <w:num w:numId="1">
+    <w:abstractNumId w:val="0"/>
+  </w:num>
+</w:numbering>
 </file>
 
 <file path=word/styles.xml><?xml version="1.0" encoding="utf-8"?>
